--- a/GMAPS_Matrices_Worksheet.docx
+++ b/GMAPS_Matrices_Worksheet.docx
@@ -341,6 +341,7 @@
         <w:rPr>
           <w:sz w:val="28"/>
           <w:szCs w:val="28"/>
+          <w:lang w:val="fr-FR"/>
         </w:rPr>
       </w:pPr>
       <w:r>
@@ -348,34 +349,45 @@
           <w:sz w:val="28"/>
           <w:szCs w:val="28"/>
         </w:rPr>
-        <w:t xml:space="preserve"> Important </w:t>
-      </w:r>
-      <w:commentRangeStart w:id="1"/>
+        <w:t xml:space="preserve"> </w:t>
+      </w:r>
       <w:r>
         <w:rPr>
           <w:sz w:val="28"/>
           <w:szCs w:val="28"/>
-        </w:rPr>
-        <w:t>note</w:t>
-      </w:r>
-      <w:commentRangeEnd w:id="1"/>
-      <w:r>
-        <w:rPr>
-          <w:rStyle w:val="CommentReference"/>
-        </w:rPr>
-        <w:commentReference w:id="1"/>
-      </w:r>
+          <w:lang w:val="fr-FR"/>
+        </w:rPr>
+        <w:t xml:space="preserve">Important </w:t>
+      </w:r>
+      <w:commentRangeStart w:id="1"/>
       <w:r>
         <w:rPr>
           <w:sz w:val="28"/>
           <w:szCs w:val="28"/>
-        </w:rPr>
-        <w:t xml:space="preserve"> </w:t>
+          <w:lang w:val="fr-FR"/>
+        </w:rPr>
+        <w:t>note</w:t>
+      </w:r>
+      <w:commentRangeEnd w:id="1"/>
+      <w:r>
+        <w:rPr>
+          <w:rStyle w:val="CommentReference"/>
+        </w:rPr>
+        <w:commentReference w:id="1"/>
       </w:r>
       <w:r>
         <w:rPr>
           <w:sz w:val="28"/>
           <w:szCs w:val="28"/>
+          <w:lang w:val="fr-FR"/>
+        </w:rPr>
+        <w:t xml:space="preserve"> </w:t>
+      </w:r>
+      <w:r>
+        <w:rPr>
+          <w:sz w:val="28"/>
+          <w:szCs w:val="28"/>
+          <w:lang w:val="fr-FR"/>
         </w:rPr>
         <w:br w:type="page"/>
       </w:r>
@@ -390,6 +402,7 @@
           <w:bCs/>
           <w:sz w:val="56"/>
           <w:szCs w:val="56"/>
+          <w:lang w:val="fr-FR"/>
         </w:rPr>
       </w:pPr>
       <w:r>
@@ -398,6 +411,7 @@
           <w:bCs/>
           <w:sz w:val="56"/>
           <w:szCs w:val="56"/>
+          <w:lang w:val="fr-FR"/>
         </w:rPr>
         <w:lastRenderedPageBreak/>
         <w:t>PART 1</w:t>
@@ -408,6 +422,7 @@
           <w:bCs/>
           <w:sz w:val="56"/>
           <w:szCs w:val="56"/>
+          <w:lang w:val="fr-FR"/>
         </w:rPr>
         <w:t xml:space="preserve">: </w:t>
       </w:r>
@@ -417,6 +432,7 @@
           <w:bCs/>
           <w:sz w:val="56"/>
           <w:szCs w:val="56"/>
+          <w:lang w:val="fr-FR"/>
         </w:rPr>
         <w:t>HMatrix</w:t>
       </w:r>
@@ -426,6 +442,7 @@
           <w:bCs/>
           <w:sz w:val="56"/>
           <w:szCs w:val="56"/>
+          <w:lang w:val="fr-FR"/>
         </w:rPr>
         <w:t>2</w:t>
       </w:r>
@@ -435,6 +452,7 @@
           <w:bCs/>
           <w:sz w:val="56"/>
           <w:szCs w:val="56"/>
+          <w:lang w:val="fr-FR"/>
         </w:rPr>
         <w:t>D</w:t>
       </w:r>
@@ -449,6 +467,7 @@
           <w:bCs/>
           <w:sz w:val="18"/>
           <w:szCs w:val="18"/>
+          <w:lang w:val="fr-FR"/>
         </w:rPr>
       </w:pPr>
     </w:p>
@@ -462,6 +481,7 @@
           <w:bCs/>
           <w:sz w:val="36"/>
           <w:szCs w:val="36"/>
+          <w:lang w:val="fr-FR"/>
         </w:rPr>
       </w:pPr>
       <w:r>
@@ -470,17 +490,9 @@
           <w:bCs/>
           <w:sz w:val="36"/>
           <w:szCs w:val="36"/>
-        </w:rPr>
-        <w:t xml:space="preserve">Question </w:t>
-      </w:r>
-      <w:r>
-        <w:rPr>
-          <w:b/>
-          <w:bCs/>
-          <w:sz w:val="36"/>
-          <w:szCs w:val="36"/>
-        </w:rPr>
-        <w:t>1</w:t>
+          <w:lang w:val="fr-FR"/>
+        </w:rPr>
+        <w:t>Question 1</w:t>
       </w:r>
     </w:p>
     <w:p>
@@ -491,6 +503,7 @@
         <w:rPr>
           <w:sz w:val="12"/>
           <w:szCs w:val="12"/>
+          <w:lang w:val="fr-FR"/>
         </w:rPr>
       </w:pPr>
     </w:p>
@@ -1346,7 +1359,23 @@
           <w:sz w:val="24"/>
           <w:szCs w:val="24"/>
         </w:rPr>
-        <w:t>, i.e. no change.</w:t>
+        <w:t xml:space="preserve">, </w:t>
+      </w:r>
+      <w:proofErr w:type="gramStart"/>
+      <w:r>
+        <w:rPr>
+          <w:sz w:val="24"/>
+          <w:szCs w:val="24"/>
+        </w:rPr>
+        <w:t>i.e.</w:t>
+      </w:r>
+      <w:proofErr w:type="gramEnd"/>
+      <w:r>
+        <w:rPr>
+          <w:sz w:val="24"/>
+          <w:szCs w:val="24"/>
+        </w:rPr>
+        <w:t xml:space="preserve"> no change.</w:t>
       </w:r>
     </w:p>
     <w:p>
@@ -1437,7 +1466,23 @@
           <w:sz w:val="24"/>
           <w:szCs w:val="24"/>
         </w:rPr>
-        <w:t xml:space="preserve"> to identity at any time, e.g. if we have to reset it for some reason.</w:t>
+        <w:t xml:space="preserve"> to identity at any time, </w:t>
+      </w:r>
+      <w:proofErr w:type="gramStart"/>
+      <w:r>
+        <w:rPr>
+          <w:sz w:val="24"/>
+          <w:szCs w:val="24"/>
+        </w:rPr>
+        <w:t>e.g.</w:t>
+      </w:r>
+      <w:proofErr w:type="gramEnd"/>
+      <w:r>
+        <w:rPr>
+          <w:sz w:val="24"/>
+          <w:szCs w:val="24"/>
+        </w:rPr>
+        <w:t xml:space="preserve"> if we have to reset it for some reason.</w:t>
       </w:r>
       <w:r>
         <w:rPr>
@@ -2195,6 +2240,7 @@
         </w:rPr>
         <w:t xml:space="preserve">Create another C# script called </w:t>
       </w:r>
+      <w:proofErr w:type="spellStart"/>
       <w:r>
         <w:rPr>
           <w:b/>
@@ -2204,6 +2250,7 @@
         </w:rPr>
         <w:t>TestMatrix.cs</w:t>
       </w:r>
+      <w:proofErr w:type="spellEnd"/>
       <w:r>
         <w:rPr>
           <w:sz w:val="24"/>
@@ -2352,7 +2399,39 @@
           <w:sz w:val="24"/>
           <w:szCs w:val="24"/>
         </w:rPr>
-        <w:t xml:space="preserve"> called TestMatrix, add TestMatrix.cs to it,</w:t>
+        <w:t xml:space="preserve"> called </w:t>
+      </w:r>
+      <w:proofErr w:type="spellStart"/>
+      <w:r>
+        <w:rPr>
+          <w:sz w:val="24"/>
+          <w:szCs w:val="24"/>
+        </w:rPr>
+        <w:t>TestMatrix</w:t>
+      </w:r>
+      <w:proofErr w:type="spellEnd"/>
+      <w:r>
+        <w:rPr>
+          <w:sz w:val="24"/>
+          <w:szCs w:val="24"/>
+        </w:rPr>
+        <w:t xml:space="preserve">, add </w:t>
+      </w:r>
+      <w:proofErr w:type="spellStart"/>
+      <w:r>
+        <w:rPr>
+          <w:sz w:val="24"/>
+          <w:szCs w:val="24"/>
+        </w:rPr>
+        <w:t>TestMatrix.cs</w:t>
+      </w:r>
+      <w:proofErr w:type="spellEnd"/>
+      <w:r>
+        <w:rPr>
+          <w:sz w:val="24"/>
+          <w:szCs w:val="24"/>
+        </w:rPr>
+        <w:t xml:space="preserve"> to it,</w:t>
       </w:r>
       <w:r>
         <w:rPr>
@@ -2471,6 +2550,7 @@
         </w:rPr>
         <w:t xml:space="preserve">The code in </w:t>
       </w:r>
+      <w:proofErr w:type="spellStart"/>
       <w:r>
         <w:rPr>
           <w:b/>
@@ -2478,47 +2558,9 @@
           <w:sz w:val="24"/>
           <w:szCs w:val="24"/>
         </w:rPr>
-        <w:t>SetIdentity()</w:t>
-      </w:r>
-      <w:r>
-        <w:rPr>
-          <w:sz w:val="24"/>
-          <w:szCs w:val="24"/>
-        </w:rPr>
-        <w:t xml:space="preserve"> is rather verbose (long-winded).</w:t>
-      </w:r>
-    </w:p>
-    <w:p>
-      <w:pPr>
-        <w:pStyle w:val="ListParagraph"/>
-        <w:spacing w:after="0" w:line="240" w:lineRule="auto"/>
-        <w:ind w:left="644" w:right="237"/>
-        <w:jc w:val="both"/>
-        <w:rPr>
-          <w:sz w:val="24"/>
-          <w:szCs w:val="24"/>
-        </w:rPr>
-      </w:pPr>
-    </w:p>
-    <w:p>
-      <w:pPr>
-        <w:pStyle w:val="ListParagraph"/>
-        <w:spacing w:after="0" w:line="240" w:lineRule="auto"/>
-        <w:ind w:left="644" w:right="237"/>
-        <w:jc w:val="both"/>
-        <w:rPr>
-          <w:sz w:val="24"/>
-          <w:szCs w:val="24"/>
-        </w:rPr>
-      </w:pPr>
-      <w:r>
-        <w:rPr>
-          <w:sz w:val="24"/>
-          <w:szCs w:val="24"/>
-        </w:rPr>
-        <w:t xml:space="preserve">It can be simplified using what is called the </w:t>
-      </w:r>
-      <w:commentRangeStart w:id="17"/>
+        <w:t>SetIdentity</w:t>
+      </w:r>
+      <w:proofErr w:type="spellEnd"/>
       <w:r>
         <w:rPr>
           <w:b/>
@@ -2526,6 +2568,54 @@
           <w:sz w:val="24"/>
           <w:szCs w:val="24"/>
         </w:rPr>
+        <w:t>()</w:t>
+      </w:r>
+      <w:r>
+        <w:rPr>
+          <w:sz w:val="24"/>
+          <w:szCs w:val="24"/>
+        </w:rPr>
+        <w:t xml:space="preserve"> is rather verbose (long-winded).</w:t>
+      </w:r>
+    </w:p>
+    <w:p>
+      <w:pPr>
+        <w:pStyle w:val="ListParagraph"/>
+        <w:spacing w:after="0" w:line="240" w:lineRule="auto"/>
+        <w:ind w:left="644" w:right="237"/>
+        <w:jc w:val="both"/>
+        <w:rPr>
+          <w:sz w:val="24"/>
+          <w:szCs w:val="24"/>
+        </w:rPr>
+      </w:pPr>
+    </w:p>
+    <w:p>
+      <w:pPr>
+        <w:pStyle w:val="ListParagraph"/>
+        <w:spacing w:after="0" w:line="240" w:lineRule="auto"/>
+        <w:ind w:left="644" w:right="237"/>
+        <w:jc w:val="both"/>
+        <w:rPr>
+          <w:sz w:val="24"/>
+          <w:szCs w:val="24"/>
+        </w:rPr>
+      </w:pPr>
+      <w:r>
+        <w:rPr>
+          <w:sz w:val="24"/>
+          <w:szCs w:val="24"/>
+        </w:rPr>
+        <w:t xml:space="preserve">It can be simplified using what is called the </w:t>
+      </w:r>
+      <w:commentRangeStart w:id="17"/>
+      <w:r>
+        <w:rPr>
+          <w:b/>
+          <w:bCs/>
+          <w:sz w:val="24"/>
+          <w:szCs w:val="24"/>
+        </w:rPr>
         <w:t>ternary operator</w:t>
       </w:r>
       <w:commentRangeEnd w:id="17"/>
@@ -2571,7 +2661,23 @@
           <w:sz w:val="24"/>
           <w:szCs w:val="24"/>
         </w:rPr>
-        <w:t>Comment out (don’t delete) the original code, and replace it with the ternary operator version.</w:t>
+        <w:t xml:space="preserve">Comment out (don’t delete) the original </w:t>
+      </w:r>
+      <w:proofErr w:type="gramStart"/>
+      <w:r>
+        <w:rPr>
+          <w:sz w:val="24"/>
+          <w:szCs w:val="24"/>
+        </w:rPr>
+        <w:t>code, and</w:t>
+      </w:r>
+      <w:proofErr w:type="gramEnd"/>
+      <w:r>
+        <w:rPr>
+          <w:sz w:val="24"/>
+          <w:szCs w:val="24"/>
+        </w:rPr>
+        <w:t xml:space="preserve"> replace it with the ternary operator version.</w:t>
       </w:r>
     </w:p>
     <w:p>
@@ -4187,7 +4293,23 @@
           <w:sz w:val="24"/>
           <w:szCs w:val="24"/>
         </w:rPr>
-        <w:t xml:space="preserve">Now you have to think about the more complex multiplication </w:t>
+        <w:t xml:space="preserve">Now you </w:t>
+      </w:r>
+      <w:proofErr w:type="gramStart"/>
+      <w:r>
+        <w:rPr>
+          <w:sz w:val="24"/>
+          <w:szCs w:val="24"/>
+        </w:rPr>
+        <w:t>have to</w:t>
+      </w:r>
+      <w:proofErr w:type="gramEnd"/>
+      <w:r>
+        <w:rPr>
+          <w:sz w:val="24"/>
+          <w:szCs w:val="24"/>
+        </w:rPr>
+        <w:t xml:space="preserve"> think about the more complex multiplication </w:t>
       </w:r>
       <w:r>
         <w:rPr>
@@ -4364,14 +4486,30 @@
           <w:sz w:val="24"/>
           <w:szCs w:val="24"/>
         </w:rPr>
-        <w:t>as for two matrices</w:t>
-      </w:r>
-      <w:r>
-        <w:rPr>
-          <w:sz w:val="24"/>
-          <w:szCs w:val="24"/>
-        </w:rPr>
-        <w:t xml:space="preserve">, since a vector </w:t>
+        <w:t xml:space="preserve">as for two </w:t>
+      </w:r>
+      <w:proofErr w:type="gramStart"/>
+      <w:r>
+        <w:rPr>
+          <w:sz w:val="24"/>
+          <w:szCs w:val="24"/>
+        </w:rPr>
+        <w:t>matrices</w:t>
+      </w:r>
+      <w:r>
+        <w:rPr>
+          <w:sz w:val="24"/>
+          <w:szCs w:val="24"/>
+        </w:rPr>
+        <w:t>, since</w:t>
+      </w:r>
+      <w:proofErr w:type="gramEnd"/>
+      <w:r>
+        <w:rPr>
+          <w:sz w:val="24"/>
+          <w:szCs w:val="24"/>
+        </w:rPr>
+        <w:t xml:space="preserve"> a vector </w:t>
       </w:r>
       <w:r>
         <w:rPr>
@@ -5100,7 +5238,23 @@
           <w:sz w:val="24"/>
           <w:szCs w:val="24"/>
         </w:rPr>
-        <w:t xml:space="preserve"> (a HVector2D object), and </w:t>
+        <w:t xml:space="preserve"> (a HVector2D object</w:t>
+      </w:r>
+      <w:proofErr w:type="gramStart"/>
+      <w:r>
+        <w:rPr>
+          <w:sz w:val="24"/>
+          <w:szCs w:val="24"/>
+        </w:rPr>
+        <w:t>), and</w:t>
+      </w:r>
+      <w:proofErr w:type="gramEnd"/>
+      <w:r>
+        <w:rPr>
+          <w:sz w:val="24"/>
+          <w:szCs w:val="24"/>
+        </w:rPr>
+        <w:t xml:space="preserve"> </w:t>
       </w:r>
       <w:r>
         <w:rPr>
@@ -5198,6 +5352,7 @@
         </w:rPr>
         <w:t xml:space="preserve">, </w:t>
       </w:r>
+      <w:proofErr w:type="gramStart"/>
       <w:r>
         <w:rPr>
           <w:b/>
@@ -5207,6 +5362,7 @@
         </w:rPr>
         <w:t>y</w:t>
       </w:r>
+      <w:proofErr w:type="gramEnd"/>
       <w:r>
         <w:rPr>
           <w:sz w:val="24"/>
@@ -5357,6 +5513,7 @@
         </w:rPr>
         <w:t xml:space="preserve">you’ll see that it takes two arguments, </w:t>
       </w:r>
+      <w:proofErr w:type="gramStart"/>
       <w:r>
         <w:rPr>
           <w:b/>
@@ -5366,6 +5523,7 @@
         </w:rPr>
         <w:t>x</w:t>
       </w:r>
+      <w:proofErr w:type="gramEnd"/>
       <w:r>
         <w:rPr>
           <w:sz w:val="24"/>
@@ -5754,6 +5912,7 @@
         </w:rPr>
         <w:t xml:space="preserve">If you search online, you might end up with more complex code that you won’t properly understand, and which isn’t </w:t>
       </w:r>
+      <w:proofErr w:type="gramStart"/>
       <w:r>
         <w:rPr>
           <w:i/>
@@ -5770,6 +5929,7 @@
         </w:rPr>
         <w:t xml:space="preserve"> necessary</w:t>
       </w:r>
+      <w:proofErr w:type="gramEnd"/>
       <w:r>
         <w:rPr>
           <w:sz w:val="24"/>
@@ -5815,7 +5975,23 @@
           <w:sz w:val="24"/>
           <w:szCs w:val="24"/>
         </w:rPr>
-        <w:t xml:space="preserve"> you can take a look at this </w:t>
+        <w:t xml:space="preserve"> you can </w:t>
+      </w:r>
+      <w:proofErr w:type="gramStart"/>
+      <w:r>
+        <w:rPr>
+          <w:sz w:val="24"/>
+          <w:szCs w:val="24"/>
+        </w:rPr>
+        <w:t>take a look</w:t>
+      </w:r>
+      <w:proofErr w:type="gramEnd"/>
+      <w:r>
+        <w:rPr>
+          <w:sz w:val="24"/>
+          <w:szCs w:val="24"/>
+        </w:rPr>
+        <w:t xml:space="preserve"> at this </w:t>
       </w:r>
       <w:r>
         <w:rPr>
@@ -6084,6 +6260,7 @@
         </w:rPr>
         <w:t xml:space="preserve">In </w:t>
       </w:r>
+      <w:proofErr w:type="spellStart"/>
       <w:r>
         <w:rPr>
           <w:b/>
@@ -6093,6 +6270,7 @@
         </w:rPr>
         <w:t>TestMatrix</w:t>
       </w:r>
+      <w:proofErr w:type="spellEnd"/>
       <w:r>
         <w:rPr>
           <w:sz w:val="24"/>
@@ -6368,6 +6546,7 @@
         </w:rPr>
         <w:t xml:space="preserve">, and </w:t>
       </w:r>
+      <w:proofErr w:type="spellStart"/>
       <w:r>
         <w:rPr>
           <w:rFonts w:ascii="Consolas" w:hAnsi="Consolas"/>
@@ -6378,6 +6557,7 @@
         </w:rPr>
         <w:t>resultMat</w:t>
       </w:r>
+      <w:proofErr w:type="spellEnd"/>
       <w:r>
         <w:rPr>
           <w:sz w:val="24"/>
@@ -6695,6 +6875,7 @@
         </w:rPr>
         <w:t xml:space="preserve"> </w:t>
       </w:r>
+      <w:proofErr w:type="spellStart"/>
       <w:r>
         <w:rPr>
           <w:rFonts w:cstheme="minorHAnsi"/>
@@ -6706,6 +6887,7 @@
         </w:rPr>
         <w:t>SetRotationMatrix</w:t>
       </w:r>
+      <w:proofErr w:type="spellEnd"/>
       <w:r>
         <w:rPr>
           <w:sz w:val="36"/>
@@ -6720,6 +6902,7 @@
         </w:rPr>
         <w:t xml:space="preserve">and </w:t>
       </w:r>
+      <w:proofErr w:type="spellStart"/>
       <w:r>
         <w:rPr>
           <w:rFonts w:cstheme="minorHAnsi"/>
@@ -6730,6 +6913,7 @@
         </w:rPr>
         <w:t>SetTranslationMatrix</w:t>
       </w:r>
+      <w:proofErr w:type="spellEnd"/>
       <w:r>
         <w:rPr>
           <w:sz w:val="24"/>
@@ -7328,6 +7512,7 @@
         </w:rPr>
         <w:t xml:space="preserve">Look at </w:t>
       </w:r>
+      <w:proofErr w:type="spellStart"/>
       <w:r>
         <w:rPr>
           <w:b/>
@@ -7337,6 +7522,7 @@
         </w:rPr>
         <w:t>MATRICES_worksheet</w:t>
       </w:r>
+      <w:proofErr w:type="spellEnd"/>
       <w:r>
         <w:rPr>
           <w:b/>
@@ -7364,6 +7550,7 @@
         </w:rPr>
         <w:t>/</w:t>
       </w:r>
+      <w:proofErr w:type="spellStart"/>
       <w:r>
         <w:rPr>
           <w:b/>
@@ -7373,6 +7560,7 @@
         </w:rPr>
         <w:t>MeshManager.cs</w:t>
       </w:r>
+      <w:proofErr w:type="spellEnd"/>
       <w:r>
         <w:rPr>
           <w:sz w:val="24"/>
@@ -7419,6 +7607,7 @@
         </w:rPr>
         <w:t xml:space="preserve"> Unity’s </w:t>
       </w:r>
+      <w:proofErr w:type="spellStart"/>
       <w:r>
         <w:rPr>
           <w:b/>
@@ -7428,6 +7617,7 @@
         </w:rPr>
         <w:t>MeshFilter</w:t>
       </w:r>
+      <w:proofErr w:type="spellEnd"/>
       <w:r>
         <w:rPr>
           <w:sz w:val="24"/>
@@ -7492,6 +7682,7 @@
         </w:rPr>
         <w:t xml:space="preserve">object’s </w:t>
       </w:r>
+      <w:proofErr w:type="spellStart"/>
       <w:r>
         <w:rPr>
           <w:b/>
@@ -7501,6 +7692,7 @@
         </w:rPr>
         <w:t>sharedMesh</w:t>
       </w:r>
+      <w:proofErr w:type="spellEnd"/>
       <w:r>
         <w:rPr>
           <w:sz w:val="24"/>
@@ -7589,7 +7781,23 @@
           <w:szCs w:val="24"/>
         </w:rPr>
         <w:lastRenderedPageBreak/>
-        <w:t>Here’s Unity’s documentation for MeshFilter:</w:t>
+        <w:t xml:space="preserve">Here’s Unity’s documentation for </w:t>
+      </w:r>
+      <w:proofErr w:type="spellStart"/>
+      <w:r>
+        <w:rPr>
+          <w:sz w:val="24"/>
+          <w:szCs w:val="24"/>
+        </w:rPr>
+        <w:t>MeshFilter</w:t>
+      </w:r>
+      <w:proofErr w:type="spellEnd"/>
+      <w:r>
+        <w:rPr>
+          <w:sz w:val="24"/>
+          <w:szCs w:val="24"/>
+        </w:rPr>
+        <w:t>:</w:t>
       </w:r>
     </w:p>
     <w:p>
@@ -7970,7 +8178,7 @@
             <v:stroke joinstyle="miter"/>
             <v:path gradientshapeok="t" o:connecttype="rect"/>
           </v:shapetype>
-          <v:shape id="Text Box 2" o:spid="_x0000_s1066" type="#_x0000_t202" style="width:424.95pt;height:215.7pt;visibility:visible;mso-left-percent:-10001;mso-top-percent:-10001;mso-wrap-distance-left:9pt;mso-wrap-distance-top:3.6pt;mso-wrap-distance-right:9pt;mso-wrap-distance-bottom:3.6pt;mso-position-horizontal:absolute;mso-position-horizontal-relative:char;mso-position-vertical:absolute;mso-position-vertical-relative:line;mso-left-percent:-10001;mso-top-percent:-10001;mso-width-relative:margin;mso-height-relative:margin;v-text-anchor:top" filled="f" fillcolor="#fff2cc [663]" stroked="f" strokeweight="2.25pt">
+          <v:shape id="Text Box 2" o:spid="_x0000_s1066" type="#_x0000_t202" style="width:424.95pt;height:241.2pt;visibility:visible;mso-left-percent:-10001;mso-top-percent:-10001;mso-wrap-distance-left:9pt;mso-wrap-distance-top:3.6pt;mso-wrap-distance-right:9pt;mso-wrap-distance-bottom:3.6pt;mso-position-horizontal:absolute;mso-position-horizontal-relative:char;mso-position-vertical:absolute;mso-position-vertical-relative:line;mso-left-percent:-10001;mso-top-percent:-10001;mso-width-relative:margin;mso-height-relative:margin;v-text-anchor:top" filled="f" fillcolor="#fff2cc [663]" stroked="f" strokeweight="2.25pt">
             <v:textbox style="mso-next-textbox:#Text Box 2">
               <w:txbxContent>
                 <w:p>
@@ -8008,7 +8216,23 @@
                       <w:sz w:val="24"/>
                       <w:szCs w:val="24"/>
                     </w:rPr>
-                    <w:t xml:space="preserve"> what MeshManager’s Awake() function does.</w:t>
+                    <w:t xml:space="preserve"> what </w:t>
+                  </w:r>
+                  <w:proofErr w:type="spellStart"/>
+                  <w:r>
+                    <w:rPr>
+                      <w:sz w:val="24"/>
+                      <w:szCs w:val="24"/>
+                    </w:rPr>
+                    <w:t>MeshManager’s</w:t>
+                  </w:r>
+                  <w:proofErr w:type="spellEnd"/>
+                  <w:r>
+                    <w:rPr>
+                      <w:sz w:val="24"/>
+                      <w:szCs w:val="24"/>
+                    </w:rPr>
+                    <w:t xml:space="preserve"> Awake() function does.</w:t>
                   </w:r>
                 </w:p>
                 <w:p>
@@ -8037,10 +8261,61 @@
                     <w:pStyle w:val="ListParagraph"/>
                     <w:spacing w:after="0" w:line="240" w:lineRule="auto"/>
                     <w:ind w:left="284"/>
-                    <w:rPr>
-                      <w:color w:val="FF0000"/>
-                    </w:rPr>
                   </w:pPr>
+                  <w:r>
+                    <w:t xml:space="preserve">The Awake function creates a clone mesh with the same </w:t>
+                  </w:r>
+                  <w:proofErr w:type="gramStart"/>
+                  <w:r>
+                    <w:t>vertices</w:t>
+                  </w:r>
+                  <w:proofErr w:type="gramEnd"/>
+                  <w:r>
+                    <w:t xml:space="preserve"> triangles, normal</w:t>
+                  </w:r>
+                  <w:r>
+                    <w:t>,</w:t>
+                  </w:r>
+                  <w:r>
+                    <w:t xml:space="preserve"> and </w:t>
+                  </w:r>
+                  <w:proofErr w:type="spellStart"/>
+                  <w:r>
+                    <w:t>uv</w:t>
+                  </w:r>
+                  <w:proofErr w:type="spellEnd"/>
+                  <w:r>
+                    <w:t xml:space="preserve"> as the original mesh</w:t>
+                  </w:r>
+                  <w:r>
+                    <w:t xml:space="preserve">. In Unity the transforms </w:t>
+                  </w:r>
+                  <w:r>
+                    <w:t>are</w:t>
+                  </w:r>
+                  <w:r>
+                    <w:t xml:space="preserve"> applied to the sprite </w:t>
+                  </w:r>
+                  <w:r>
+                    <w:t xml:space="preserve">image, </w:t>
+                  </w:r>
+                  <w:r>
+                    <w:t>which has the clone mesh</w:t>
+                  </w:r>
+                  <w:r>
+                    <w:t>,</w:t>
+                  </w:r>
+                  <w:r>
+                    <w:t xml:space="preserve"> but not the original mesh, which stays in </w:t>
+                  </w:r>
+                  <w:proofErr w:type="gramStart"/>
+                  <w:r>
+                    <w:t>it’s</w:t>
+                  </w:r>
+                  <w:proofErr w:type="gramEnd"/>
+                  <w:r>
+                    <w:t xml:space="preserve"> original position at 0, 0</w:t>
+                  </w:r>
                 </w:p>
                 <w:p>
                   <w:pPr>
@@ -8163,10 +8438,15 @@
                     <w:pStyle w:val="ListParagraph"/>
                     <w:spacing w:after="0" w:line="240" w:lineRule="auto"/>
                     <w:ind w:left="284"/>
-                    <w:rPr>
-                      <w:color w:val="FF0000"/>
-                    </w:rPr>
                   </w:pPr>
+                  <w:r>
+                    <w:t xml:space="preserve">The default mesh could be overwritten, and Unity needs to be restarted. Creating a cloned mesh helps to avoid this </w:t>
+                  </w:r>
+                  <w:proofErr w:type="gramStart"/>
+                  <w:r>
+                    <w:t>problem</w:t>
+                  </w:r>
+                  <w:proofErr w:type="gramEnd"/>
                 </w:p>
                 <w:p>
                   <w:pPr>
@@ -8312,6 +8592,7 @@
         </w:rPr>
         <w:t xml:space="preserve">Create a new script called </w:t>
       </w:r>
+      <w:proofErr w:type="spellStart"/>
       <w:r>
         <w:rPr>
           <w:b/>
@@ -8321,6 +8602,7 @@
         </w:rPr>
         <w:t>TransformMesh.cs</w:t>
       </w:r>
+      <w:proofErr w:type="spellEnd"/>
       <w:r>
         <w:rPr>
           <w:sz w:val="24"/>
@@ -8357,6 +8639,7 @@
         </w:rPr>
         <w:t xml:space="preserve"> an instance of the Sonic prefab to the scene. This should already have a </w:t>
       </w:r>
+      <w:proofErr w:type="spellStart"/>
       <w:r>
         <w:rPr>
           <w:b/>
@@ -8366,6 +8649,7 @@
         </w:rPr>
         <w:t>MeshManager</w:t>
       </w:r>
+      <w:proofErr w:type="spellEnd"/>
       <w:r>
         <w:rPr>
           <w:sz w:val="24"/>
@@ -8472,7 +8756,23 @@
           <w:sz w:val="24"/>
           <w:szCs w:val="24"/>
         </w:rPr>
-        <w:t>Add these variables to TransformMesh:</w:t>
+        <w:t xml:space="preserve">Add these variables to </w:t>
+      </w:r>
+      <w:proofErr w:type="spellStart"/>
+      <w:r>
+        <w:rPr>
+          <w:sz w:val="24"/>
+          <w:szCs w:val="24"/>
+        </w:rPr>
+        <w:t>TransformMesh</w:t>
+      </w:r>
+      <w:proofErr w:type="spellEnd"/>
+      <w:r>
+        <w:rPr>
+          <w:sz w:val="24"/>
+          <w:szCs w:val="24"/>
+        </w:rPr>
+        <w:t>:</w:t>
       </w:r>
     </w:p>
     <w:p>
@@ -8489,7 +8789,6 @@
         <w:rPr>
           <w:noProof/>
         </w:rPr>
-        <w:lastRenderedPageBreak/>
         <w:pict w14:anchorId="541905FA">
           <v:rect id="_x0000_s1064" style="position:absolute;left:0;text-align:left;margin-left:1.8pt;margin-top:10.55pt;width:459.75pt;height:81.5pt;z-index:-251642368;visibility:visible;mso-wrap-style:square;mso-width-percent:0;mso-wrap-distance-left:9pt;mso-wrap-distance-top:0;mso-wrap-distance-right:9pt;mso-wrap-distance-bottom:0;mso-position-horizontal-relative:text;mso-position-vertical-relative:text;mso-width-percent:0;mso-width-relative:margin;mso-height-relative:margin;v-text-anchor:middle" o:gfxdata="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" filled="f" strokecolor="#f16be1" strokeweight="3pt"/>
         </w:pict>
@@ -8671,7 +8970,23 @@
                 <w:sz w:val="24"/>
                 <w:szCs w:val="24"/>
               </w:rPr>
-              <w:t>These are the copies of the vertices of the sprite mesh’s vertices which are copied and stored by MeshManager. These are used to transform (translate, rotate and scale) the sprite, otherwise the sprite mesh will have the transformation permanently applied.</w:t>
+              <w:t xml:space="preserve">These are the copies of the vertices of the sprite mesh’s vertices which are copied and stored by </w:t>
+            </w:r>
+            <w:proofErr w:type="spellStart"/>
+            <w:r>
+              <w:rPr>
+                <w:sz w:val="24"/>
+                <w:szCs w:val="24"/>
+              </w:rPr>
+              <w:t>MeshManager</w:t>
+            </w:r>
+            <w:proofErr w:type="spellEnd"/>
+            <w:r>
+              <w:rPr>
+                <w:sz w:val="24"/>
+                <w:szCs w:val="24"/>
+              </w:rPr>
+              <w:t>. These are used to transform (translate, rotate and scale) the sprite, otherwise the sprite mesh will have the transformation permanently applied.</w:t>
             </w:r>
           </w:p>
         </w:tc>
@@ -8692,6 +9007,7 @@
                 <w:szCs w:val="24"/>
               </w:rPr>
             </w:pPr>
+            <w:proofErr w:type="spellStart"/>
             <w:r>
               <w:rPr>
                 <w:color w:val="0070C0"/>
@@ -8700,6 +9016,7 @@
               </w:rPr>
               <w:t>transformMatrix</w:t>
             </w:r>
+            <w:proofErr w:type="spellEnd"/>
           </w:p>
         </w:tc>
         <w:tc>
@@ -8723,6 +9040,7 @@
               </w:rPr>
               <w:t xml:space="preserve">This is the matrix object, which is of type HMatrix2D (this is the matrix class you defined earlier in this worksheet). You will use the </w:t>
             </w:r>
+            <w:proofErr w:type="spellStart"/>
             <w:r>
               <w:rPr>
                 <w:sz w:val="24"/>
@@ -8730,6 +9048,7 @@
               </w:rPr>
               <w:t>SetTranslationMatrix</w:t>
             </w:r>
+            <w:proofErr w:type="spellEnd"/>
             <w:r>
               <w:rPr>
                 <w:sz w:val="24"/>
@@ -8737,6 +9056,7 @@
               </w:rPr>
               <w:t xml:space="preserve"> and </w:t>
             </w:r>
+            <w:proofErr w:type="spellStart"/>
             <w:r>
               <w:rPr>
                 <w:sz w:val="24"/>
@@ -8744,12 +9064,29 @@
               </w:rPr>
               <w:t>SetRotationMatrix</w:t>
             </w:r>
+            <w:proofErr w:type="spellEnd"/>
             <w:r>
               <w:rPr>
                 <w:sz w:val="24"/>
                 <w:szCs w:val="24"/>
               </w:rPr>
-              <w:t xml:space="preserve"> methods of this class to set transformMatrix to translate or rotate the sprite.</w:t>
+              <w:t xml:space="preserve"> methods of this class to set </w:t>
+            </w:r>
+            <w:proofErr w:type="spellStart"/>
+            <w:r>
+              <w:rPr>
+                <w:sz w:val="24"/>
+                <w:szCs w:val="24"/>
+              </w:rPr>
+              <w:t>transformMatrix</w:t>
+            </w:r>
+            <w:proofErr w:type="spellEnd"/>
+            <w:r>
+              <w:rPr>
+                <w:sz w:val="24"/>
+                <w:szCs w:val="24"/>
+              </w:rPr>
+              <w:t xml:space="preserve"> to translate or rotate the sprite.</w:t>
             </w:r>
           </w:p>
         </w:tc>
@@ -8770,6 +9107,7 @@
                 <w:szCs w:val="24"/>
               </w:rPr>
             </w:pPr>
+            <w:proofErr w:type="spellStart"/>
             <w:r>
               <w:rPr>
                 <w:color w:val="0070C0"/>
@@ -8778,6 +9116,7 @@
               </w:rPr>
               <w:t>meshManager</w:t>
             </w:r>
+            <w:proofErr w:type="spellEnd"/>
           </w:p>
         </w:tc>
         <w:tc>
@@ -8799,7 +9138,23 @@
                 <w:sz w:val="24"/>
                 <w:szCs w:val="24"/>
               </w:rPr>
-              <w:t>This is an instance of MeshManager, which is used to obtain a copy of the sprite’s vertices.</w:t>
+              <w:t xml:space="preserve">This is an instance of </w:t>
+            </w:r>
+            <w:proofErr w:type="spellStart"/>
+            <w:r>
+              <w:rPr>
+                <w:sz w:val="24"/>
+                <w:szCs w:val="24"/>
+              </w:rPr>
+              <w:t>MeshManager</w:t>
+            </w:r>
+            <w:proofErr w:type="spellEnd"/>
+            <w:r>
+              <w:rPr>
+                <w:sz w:val="24"/>
+                <w:szCs w:val="24"/>
+              </w:rPr>
+              <w:t>, which is used to obtain a copy of the sprite’s vertices.</w:t>
             </w:r>
           </w:p>
         </w:tc>
@@ -8820,6 +9175,7 @@
                 <w:szCs w:val="24"/>
               </w:rPr>
             </w:pPr>
+            <w:proofErr w:type="spellStart"/>
             <w:r>
               <w:rPr>
                 <w:color w:val="0070C0"/>
@@ -8828,6 +9184,7 @@
               </w:rPr>
               <w:t>pos</w:t>
             </w:r>
+            <w:proofErr w:type="spellEnd"/>
           </w:p>
         </w:tc>
         <w:tc>
@@ -9032,6 +9389,7 @@
           <w:szCs w:val="24"/>
         </w:rPr>
       </w:pPr>
+      <w:proofErr w:type="spellStart"/>
       <w:r>
         <w:rPr>
           <w:rFonts w:ascii="Consolas" w:hAnsi="Consolas" w:cs="Cascadia Mono"/>
@@ -9043,6 +9401,7 @@
         </w:rPr>
         <w:t>toOriginMatrix</w:t>
       </w:r>
+      <w:proofErr w:type="spellEnd"/>
     </w:p>
     <w:p>
       <w:pPr>
@@ -9123,6 +9482,7 @@
           <w:szCs w:val="24"/>
         </w:rPr>
       </w:pPr>
+      <w:proofErr w:type="spellStart"/>
       <w:r>
         <w:rPr>
           <w:rFonts w:ascii="Consolas" w:hAnsi="Consolas" w:cs="Cascadia Mono"/>
@@ -9134,6 +9494,7 @@
         </w:rPr>
         <w:t>toOriginMatrix</w:t>
       </w:r>
+      <w:proofErr w:type="spellEnd"/>
     </w:p>
     <w:p>
       <w:pPr>
@@ -9154,6 +9515,7 @@
           <w:sz w:val="24"/>
           <w:szCs w:val="24"/>
         </w:rPr>
+        <w:lastRenderedPageBreak/>
         <w:t>The</w:t>
       </w:r>
       <w:r>
@@ -9214,6 +9576,7 @@
           <w:szCs w:val="24"/>
         </w:rPr>
       </w:pPr>
+      <w:proofErr w:type="spellStart"/>
       <w:r>
         <w:rPr>
           <w:rFonts w:ascii="Consolas" w:hAnsi="Consolas" w:cs="Cascadia Mono"/>
@@ -9223,9 +9586,9 @@
           <w:sz w:val="24"/>
           <w:szCs w:val="24"/>
         </w:rPr>
-        <w:lastRenderedPageBreak/>
         <w:t>rotateMatrix</w:t>
       </w:r>
+      <w:proofErr w:type="spellEnd"/>
     </w:p>
     <w:p>
       <w:pPr>
@@ -9324,6 +9687,7 @@
           <w:szCs w:val="24"/>
         </w:rPr>
       </w:pPr>
+      <w:proofErr w:type="spellStart"/>
       <w:r>
         <w:rPr>
           <w:rFonts w:ascii="Consolas" w:hAnsi="Consolas" w:cs="Cascadia Mono"/>
@@ -9335,6 +9699,7 @@
         </w:rPr>
         <w:t>transformMatrix</w:t>
       </w:r>
+      <w:proofErr w:type="spellEnd"/>
     </w:p>
     <w:p>
       <w:pPr>
@@ -9732,6 +10097,7 @@
           <w:szCs w:val="24"/>
         </w:rPr>
       </w:pPr>
+      <w:proofErr w:type="spellStart"/>
       <w:r>
         <w:rPr>
           <w:rFonts w:ascii="Consolas" w:hAnsi="Consolas" w:cstheme="minorHAnsi"/>
@@ -9743,6 +10109,7 @@
         </w:rPr>
         <w:t>pos</w:t>
       </w:r>
+      <w:proofErr w:type="spellEnd"/>
       <w:r>
         <w:rPr>
           <w:rFonts w:cstheme="minorHAnsi"/>
@@ -9997,6 +10364,7 @@
         </w:rPr>
         <w:t xml:space="preserve">Add the code below to </w:t>
       </w:r>
+      <w:proofErr w:type="spellStart"/>
       <w:r>
         <w:rPr>
           <w:b/>
@@ -10006,6 +10374,7 @@
         </w:rPr>
         <w:t>TransformMesh</w:t>
       </w:r>
+      <w:proofErr w:type="spellEnd"/>
       <w:r>
         <w:rPr>
           <w:sz w:val="24"/>
@@ -10080,6 +10449,7 @@
           <w:szCs w:val="24"/>
         </w:rPr>
       </w:pPr>
+      <w:proofErr w:type="spellStart"/>
       <w:r>
         <w:rPr>
           <w:b/>
@@ -10089,6 +10459,7 @@
         </w:rPr>
         <w:t>MeshManager</w:t>
       </w:r>
+      <w:proofErr w:type="spellEnd"/>
       <w:r>
         <w:rPr>
           <w:sz w:val="24"/>
@@ -10096,6 +10467,7 @@
         </w:rPr>
         <w:t xml:space="preserve"> has been added as a component script to the Sonic sprite game object, so we obtain a reference to it, which is stored in </w:t>
       </w:r>
+      <w:proofErr w:type="spellStart"/>
       <w:r>
         <w:rPr>
           <w:b/>
@@ -10105,6 +10477,7 @@
         </w:rPr>
         <w:t>meshManager</w:t>
       </w:r>
+      <w:proofErr w:type="spellEnd"/>
       <w:r>
         <w:rPr>
           <w:sz w:val="24"/>
@@ -10463,7 +10836,23 @@
           <w:sz w:val="24"/>
           <w:szCs w:val="24"/>
         </w:rPr>
-        <w:t xml:space="preserve">You’ll get a compilation error, because you haven’t written the </w:t>
+        <w:t xml:space="preserve">You’ll get a compilation </w:t>
+      </w:r>
+      <w:proofErr w:type="gramStart"/>
+      <w:r>
+        <w:rPr>
+          <w:sz w:val="24"/>
+          <w:szCs w:val="24"/>
+        </w:rPr>
+        <w:t>error, because</w:t>
+      </w:r>
+      <w:proofErr w:type="gramEnd"/>
+      <w:r>
+        <w:rPr>
+          <w:sz w:val="24"/>
+          <w:szCs w:val="24"/>
+        </w:rPr>
+        <w:t xml:space="preserve"> you haven’t written the </w:t>
       </w:r>
       <w:r>
         <w:rPr>
@@ -10865,7 +11254,23 @@
           <w:szCs w:val="24"/>
         </w:rPr>
         <w:lastRenderedPageBreak/>
-        <w:t xml:space="preserve">You have moved the sprite using a direct matrix multiplication! You didn’t use any built-in Unity API function calls, such as Transform.Translate(). </w:t>
+        <w:t xml:space="preserve">You have moved the sprite using a direct matrix multiplication! You didn’t use any built-in Unity API function calls, such as </w:t>
+      </w:r>
+      <w:proofErr w:type="spellStart"/>
+      <w:r>
+        <w:rPr>
+          <w:sz w:val="24"/>
+          <w:szCs w:val="24"/>
+        </w:rPr>
+        <w:t>Transform.Translate</w:t>
+      </w:r>
+      <w:proofErr w:type="spellEnd"/>
+      <w:r>
+        <w:rPr>
+          <w:sz w:val="24"/>
+          <w:szCs w:val="24"/>
+        </w:rPr>
+        <w:t xml:space="preserve">(). </w:t>
       </w:r>
     </w:p>
     <w:p>
@@ -10975,7 +11380,23 @@
           <w:sz w:val="24"/>
           <w:szCs w:val="24"/>
         </w:rPr>
-        <w:t>This is more tricky, and you’ll have to refer to the lecture slides.</w:t>
+        <w:t xml:space="preserve">This is </w:t>
+      </w:r>
+      <w:proofErr w:type="gramStart"/>
+      <w:r>
+        <w:rPr>
+          <w:sz w:val="24"/>
+          <w:szCs w:val="24"/>
+        </w:rPr>
+        <w:t>more tricky</w:t>
+      </w:r>
+      <w:proofErr w:type="gramEnd"/>
+      <w:r>
+        <w:rPr>
+          <w:sz w:val="24"/>
+          <w:szCs w:val="24"/>
+        </w:rPr>
+        <w:t>, and you’ll have to refer to the lecture slides.</w:t>
       </w:r>
     </w:p>
     <w:p>
@@ -11067,6 +11488,7 @@
           <w:szCs w:val="24"/>
         </w:rPr>
       </w:pPr>
+      <w:proofErr w:type="spellStart"/>
       <w:r>
         <w:rPr>
           <w:rFonts w:ascii="Consolas" w:hAnsi="Consolas" w:cs="Cascadia Mono"/>
@@ -11078,6 +11500,7 @@
         </w:rPr>
         <w:t>toOriginMatrix</w:t>
       </w:r>
+      <w:proofErr w:type="spellEnd"/>
     </w:p>
     <w:p>
       <w:pPr>
@@ -11095,6 +11518,7 @@
           <w:szCs w:val="24"/>
         </w:rPr>
       </w:pPr>
+      <w:proofErr w:type="spellStart"/>
       <w:r>
         <w:rPr>
           <w:rFonts w:ascii="Consolas" w:hAnsi="Consolas" w:cs="Cascadia Mono"/>
@@ -11106,6 +11530,7 @@
         </w:rPr>
         <w:t>toOriginMatrix</w:t>
       </w:r>
+      <w:proofErr w:type="spellEnd"/>
     </w:p>
     <w:p>
       <w:pPr>
@@ -11171,15 +11596,34 @@
           <w:sz w:val="24"/>
           <w:szCs w:val="24"/>
         </w:rPr>
-        <w:t>in reverse order</w:t>
-      </w:r>
-      <w:r>
-        <w:rPr>
-          <w:sz w:val="24"/>
-          <w:szCs w:val="24"/>
-        </w:rPr>
-        <w:t xml:space="preserve">, and stored in </w:t>
-      </w:r>
+        <w:t xml:space="preserve">in reverse </w:t>
+      </w:r>
+      <w:proofErr w:type="gramStart"/>
+      <w:r>
+        <w:rPr>
+          <w:i/>
+          <w:iCs/>
+          <w:sz w:val="24"/>
+          <w:szCs w:val="24"/>
+        </w:rPr>
+        <w:t>order</w:t>
+      </w:r>
+      <w:r>
+        <w:rPr>
+          <w:sz w:val="24"/>
+          <w:szCs w:val="24"/>
+        </w:rPr>
+        <w:t>, and</w:t>
+      </w:r>
+      <w:proofErr w:type="gramEnd"/>
+      <w:r>
+        <w:rPr>
+          <w:sz w:val="24"/>
+          <w:szCs w:val="24"/>
+        </w:rPr>
+        <w:t xml:space="preserve"> stored in </w:t>
+      </w:r>
+      <w:proofErr w:type="spellStart"/>
       <w:r>
         <w:rPr>
           <w:rFonts w:ascii="Consolas" w:hAnsi="Consolas" w:cs="Cascadia Mono"/>
@@ -11191,6 +11635,7 @@
         </w:rPr>
         <w:t>transformMatrix</w:t>
       </w:r>
+      <w:proofErr w:type="spellEnd"/>
       <w:r>
         <w:rPr>
           <w:sz w:val="24"/>
@@ -11694,6 +12139,242 @@
     </w:p>
     <w:p>
       <w:pPr>
+        <w:pStyle w:val="ListParagraph"/>
+        <w:spacing w:after="0" w:line="240" w:lineRule="auto"/>
+        <w:ind w:left="644" w:right="237"/>
+        <w:jc w:val="both"/>
+        <w:rPr>
+          <w:sz w:val="24"/>
+          <w:szCs w:val="24"/>
+        </w:rPr>
+      </w:pPr>
+      <w:r>
+        <w:rPr>
+          <w:sz w:val="24"/>
+          <w:szCs w:val="24"/>
+        </w:rPr>
+        <w:t xml:space="preserve">The most difficult part of this worksheet was the operator functions. Some of them were easy, </w:t>
+      </w:r>
+      <w:r>
+        <w:rPr>
+          <w:sz w:val="24"/>
+          <w:szCs w:val="24"/>
+        </w:rPr>
+        <w:t xml:space="preserve">like </w:t>
+      </w:r>
+      <w:r>
+        <w:rPr>
+          <w:sz w:val="24"/>
+          <w:szCs w:val="24"/>
+        </w:rPr>
+        <w:t>the addition and subtraction functions</w:t>
+      </w:r>
+      <w:r>
+        <w:rPr>
+          <w:sz w:val="24"/>
+          <w:szCs w:val="24"/>
+        </w:rPr>
+        <w:t xml:space="preserve"> </w:t>
+      </w:r>
+      <w:r>
+        <w:rPr>
+          <w:sz w:val="24"/>
+          <w:szCs w:val="24"/>
+        </w:rPr>
+        <w:t xml:space="preserve">which </w:t>
+      </w:r>
+      <w:r>
+        <w:rPr>
+          <w:sz w:val="24"/>
+          <w:szCs w:val="24"/>
+        </w:rPr>
+        <w:t xml:space="preserve">were </w:t>
+      </w:r>
+      <w:r>
+        <w:rPr>
+          <w:sz w:val="24"/>
+          <w:szCs w:val="24"/>
+        </w:rPr>
+        <w:t>straight</w:t>
+      </w:r>
+      <w:r>
+        <w:rPr>
+          <w:sz w:val="24"/>
+          <w:szCs w:val="24"/>
+        </w:rPr>
+        <w:t xml:space="preserve"> forward</w:t>
+      </w:r>
+      <w:r>
+        <w:rPr>
+          <w:sz w:val="24"/>
+          <w:szCs w:val="24"/>
+        </w:rPr>
+        <w:t>, but the matrix and vector multiplication took me some time to figure out</w:t>
+      </w:r>
+      <w:r>
+        <w:rPr>
+          <w:sz w:val="24"/>
+          <w:szCs w:val="24"/>
+        </w:rPr>
+        <w:t>,</w:t>
+      </w:r>
+      <w:r>
+        <w:rPr>
+          <w:sz w:val="24"/>
+          <w:szCs w:val="24"/>
+        </w:rPr>
+        <w:t xml:space="preserve"> and</w:t>
+      </w:r>
+      <w:r>
+        <w:rPr>
+          <w:sz w:val="24"/>
+          <w:szCs w:val="24"/>
+        </w:rPr>
+        <w:t xml:space="preserve"> I </w:t>
+      </w:r>
+      <w:r>
+        <w:rPr>
+          <w:sz w:val="24"/>
+          <w:szCs w:val="24"/>
+        </w:rPr>
+        <w:t>had</w:t>
+      </w:r>
+      <w:r>
+        <w:rPr>
+          <w:sz w:val="24"/>
+          <w:szCs w:val="24"/>
+        </w:rPr>
+        <w:t xml:space="preserve"> to look </w:t>
+      </w:r>
+      <w:r>
+        <w:rPr>
+          <w:sz w:val="24"/>
+          <w:szCs w:val="24"/>
+        </w:rPr>
+        <w:t xml:space="preserve">it up </w:t>
+      </w:r>
+      <w:r>
+        <w:rPr>
+          <w:sz w:val="24"/>
+          <w:szCs w:val="24"/>
+        </w:rPr>
+        <w:t>online because I did not fully understand it from the lecture slides</w:t>
+      </w:r>
+      <w:r>
+        <w:rPr>
+          <w:sz w:val="24"/>
+          <w:szCs w:val="24"/>
+        </w:rPr>
+        <w:t>. The matrix multiplication also took me some time</w:t>
+      </w:r>
+      <w:r>
+        <w:rPr>
+          <w:sz w:val="24"/>
+          <w:szCs w:val="24"/>
+        </w:rPr>
+        <w:t xml:space="preserve"> to complete</w:t>
+      </w:r>
+      <w:r>
+        <w:rPr>
+          <w:sz w:val="24"/>
+          <w:szCs w:val="24"/>
+        </w:rPr>
+        <w:t xml:space="preserve"> because I </w:t>
+      </w:r>
+      <w:r>
+        <w:rPr>
+          <w:sz w:val="24"/>
+          <w:szCs w:val="24"/>
+        </w:rPr>
+        <w:t>kept getting</w:t>
+      </w:r>
+      <w:r>
+        <w:rPr>
+          <w:sz w:val="24"/>
+          <w:szCs w:val="24"/>
+        </w:rPr>
+        <w:t xml:space="preserve"> confused about </w:t>
+      </w:r>
+      <w:r>
+        <w:rPr>
+          <w:sz w:val="24"/>
+          <w:szCs w:val="24"/>
+        </w:rPr>
+        <w:t>which numbers to multiply and add, and</w:t>
+      </w:r>
+      <w:r>
+        <w:rPr>
+          <w:sz w:val="24"/>
+          <w:szCs w:val="24"/>
+        </w:rPr>
+        <w:t xml:space="preserve"> it did not help that</w:t>
+      </w:r>
+      <w:r>
+        <w:rPr>
+          <w:sz w:val="24"/>
+          <w:szCs w:val="24"/>
+        </w:rPr>
+        <w:t xml:space="preserve"> </w:t>
+      </w:r>
+      <w:r>
+        <w:rPr>
+          <w:sz w:val="24"/>
+          <w:szCs w:val="24"/>
+        </w:rPr>
+        <w:t>the Entries</w:t>
+      </w:r>
+      <w:r>
+        <w:rPr>
+          <w:sz w:val="24"/>
+          <w:szCs w:val="24"/>
+        </w:rPr>
+        <w:t>[x, y]</w:t>
+      </w:r>
+      <w:r>
+        <w:rPr>
+          <w:sz w:val="24"/>
+          <w:szCs w:val="24"/>
+        </w:rPr>
+        <w:t xml:space="preserve"> numbers</w:t>
+      </w:r>
+      <w:r>
+        <w:rPr>
+          <w:sz w:val="24"/>
+          <w:szCs w:val="24"/>
+        </w:rPr>
+        <w:t xml:space="preserve"> </w:t>
+      </w:r>
+      <w:r>
+        <w:rPr>
+          <w:sz w:val="24"/>
+          <w:szCs w:val="24"/>
+        </w:rPr>
+        <w:t>started becoming</w:t>
+      </w:r>
+      <w:r>
+        <w:rPr>
+          <w:sz w:val="24"/>
+          <w:szCs w:val="24"/>
+        </w:rPr>
+        <w:t xml:space="preserve"> confusing to</w:t>
+      </w:r>
+      <w:r>
+        <w:rPr>
+          <w:sz w:val="24"/>
+          <w:szCs w:val="24"/>
+        </w:rPr>
+        <w:t xml:space="preserve"> keep track of after the first few lines</w:t>
+      </w:r>
+      <w:r>
+        <w:rPr>
+          <w:sz w:val="24"/>
+          <w:szCs w:val="24"/>
+        </w:rPr>
+        <w:t xml:space="preserve">. </w:t>
+      </w:r>
+    </w:p>
+    <w:p>
+      <w:pPr>
         <w:spacing w:after="0" w:line="240" w:lineRule="auto"/>
         <w:ind w:left="284" w:right="237"/>
         <w:jc w:val="both"/>
@@ -11910,6 +12591,18 @@
         </w:rPr>
         <w:t>(Min 150 words)</w:t>
       </w:r>
+    </w:p>
+    <w:p>
+      <w:pPr>
+        <w:pStyle w:val="ListParagraph"/>
+        <w:spacing w:after="0" w:line="240" w:lineRule="auto"/>
+        <w:ind w:left="644" w:right="237"/>
+        <w:jc w:val="both"/>
+        <w:rPr>
+          <w:sz w:val="24"/>
+          <w:szCs w:val="24"/>
+        </w:rPr>
+      </w:pPr>
     </w:p>
     <w:p>
       <w:pPr>
@@ -14888,10 +15581,10 @@
             <v:path o:extrusionok="f" gradientshapeok="t" o:connecttype="rect"/>
             <o:lock v:ext="edit" aspectratio="t"/>
           </v:shapetype>
-          <v:shape id="_x0000_i1027" type="#_x0000_t75" style="width:196.05pt;height:38.75pt">
+          <v:shape id="_x0000_i1027" type="#_x0000_t75" style="width:196.5pt;height:39pt">
             <v:imagedata r:id="rId27" o:title=""/>
           </v:shape>
-          <o:OLEObject Type="Embed" ProgID="Unknown" ShapeID="_x0000_i1027" DrawAspect="Content" ObjectID="_1760160319" r:id="rId28"/>
+          <o:OLEObject Type="Embed" ProgID="Unknown" ShapeID="_x0000_i1027" DrawAspect="Content" ObjectID="_1763412848" r:id="rId28"/>
         </w:object>
       </w:r>
     </w:p>

--- a/GMAPS_Matrices_Worksheet.docx
+++ b/GMAPS_Matrices_Worksheet.docx
@@ -348,6 +348,7 @@
         <w:rPr>
           <w:sz w:val="28"/>
           <w:szCs w:val="28"/>
+          <w:lang w:val="fr-FR"/>
         </w:rPr>
         <w:t xml:space="preserve"> </w:t>
       </w:r>
@@ -12108,6 +12109,24 @@
     </w:p>
     <w:p>
       <w:pPr>
+        <w:spacing w:after="0" w:line="240" w:lineRule="auto"/>
+        <w:ind w:right="237"/>
+        <w:jc w:val="both"/>
+        <w:rPr>
+          <w:sz w:val="24"/>
+          <w:szCs w:val="24"/>
+        </w:rPr>
+      </w:pPr>
+      <w:r>
+        <w:rPr>
+          <w:sz w:val="24"/>
+          <w:szCs w:val="24"/>
+        </w:rPr>
+        <w:t xml:space="preserve"> </w:t>
+      </w:r>
+    </w:p>
+    <w:p>
+      <w:pPr>
         <w:pStyle w:val="ListParagraph"/>
         <w:spacing w:after="0" w:line="240" w:lineRule="auto"/>
         <w:ind w:left="644" w:right="237"/>
@@ -12117,58 +12136,57 @@
           <w:szCs w:val="24"/>
         </w:rPr>
       </w:pPr>
-    </w:p>
-    <w:p>
-      <w:pPr>
-        <w:pStyle w:val="ListParagraph"/>
-        <w:spacing w:after="0" w:line="240" w:lineRule="auto"/>
-        <w:ind w:left="644" w:right="237"/>
-        <w:jc w:val="both"/>
-        <w:rPr>
-          <w:sz w:val="24"/>
-          <w:szCs w:val="24"/>
-        </w:rPr>
-      </w:pPr>
-      <w:r>
-        <w:rPr>
-          <w:sz w:val="24"/>
-          <w:szCs w:val="24"/>
-        </w:rPr>
-        <w:t>(Min 150 words)</w:t>
-      </w:r>
-    </w:p>
-    <w:p>
-      <w:pPr>
-        <w:pStyle w:val="ListParagraph"/>
-        <w:spacing w:after="0" w:line="240" w:lineRule="auto"/>
-        <w:ind w:left="644" w:right="237"/>
-        <w:jc w:val="both"/>
-        <w:rPr>
-          <w:sz w:val="24"/>
-          <w:szCs w:val="24"/>
-        </w:rPr>
-      </w:pPr>
-      <w:r>
-        <w:rPr>
-          <w:sz w:val="24"/>
-          <w:szCs w:val="24"/>
-        </w:rPr>
-        <w:t xml:space="preserve">The most difficult part of this worksheet was the operator functions. Some of them were easy, </w:t>
-      </w:r>
-      <w:r>
-        <w:rPr>
-          <w:sz w:val="24"/>
-          <w:szCs w:val="24"/>
-        </w:rPr>
-        <w:t xml:space="preserve">like </w:t>
-      </w:r>
-      <w:r>
-        <w:rPr>
-          <w:sz w:val="24"/>
-          <w:szCs w:val="24"/>
-        </w:rPr>
-        <w:t>the addition and subtraction functions</w:t>
-      </w:r>
+      <w:r>
+        <w:rPr>
+          <w:sz w:val="24"/>
+          <w:szCs w:val="24"/>
+        </w:rPr>
+        <w:t xml:space="preserve">I found </w:t>
+      </w:r>
+      <w:r>
+        <w:rPr>
+          <w:sz w:val="24"/>
+          <w:szCs w:val="24"/>
+        </w:rPr>
+        <w:t xml:space="preserve">that </w:t>
+      </w:r>
+      <w:r>
+        <w:rPr>
+          <w:sz w:val="24"/>
+          <w:szCs w:val="24"/>
+        </w:rPr>
+        <w:t>translating the Sonic sprite the most difficult part</w:t>
+      </w:r>
+      <w:r>
+        <w:rPr>
+          <w:sz w:val="24"/>
+          <w:szCs w:val="24"/>
+        </w:rPr>
+        <w:t xml:space="preserve"> in this worksheet</w:t>
+      </w:r>
+      <w:r>
+        <w:rPr>
+          <w:sz w:val="24"/>
+          <w:szCs w:val="24"/>
+        </w:rPr>
+        <w:t>. When I first</w:t>
+      </w:r>
+      <w:r>
+        <w:rPr>
+          <w:sz w:val="24"/>
+          <w:szCs w:val="24"/>
+        </w:rPr>
+        <w:t xml:space="preserve"> attempted the </w:t>
+      </w:r>
+      <w:proofErr w:type="gramStart"/>
+      <w:r>
+        <w:rPr>
+          <w:sz w:val="24"/>
+          <w:szCs w:val="24"/>
+        </w:rPr>
+        <w:t>question</w:t>
+      </w:r>
+      <w:proofErr w:type="gramEnd"/>
       <w:r>
         <w:rPr>
           <w:sz w:val="24"/>
@@ -12181,196 +12199,126 @@
           <w:sz w:val="24"/>
           <w:szCs w:val="24"/>
         </w:rPr>
-        <w:t xml:space="preserve">which </w:t>
-      </w:r>
-      <w:r>
-        <w:rPr>
-          <w:sz w:val="24"/>
-          <w:szCs w:val="24"/>
-        </w:rPr>
-        <w:t xml:space="preserve">were </w:t>
-      </w:r>
-      <w:r>
-        <w:rPr>
-          <w:sz w:val="24"/>
-          <w:szCs w:val="24"/>
-        </w:rPr>
-        <w:t>straight</w:t>
-      </w:r>
-      <w:r>
-        <w:rPr>
-          <w:sz w:val="24"/>
-          <w:szCs w:val="24"/>
-        </w:rPr>
-        <w:t xml:space="preserve"> forward</w:t>
-      </w:r>
-      <w:r>
-        <w:rPr>
-          <w:sz w:val="24"/>
-          <w:szCs w:val="24"/>
-        </w:rPr>
-        <w:t>, but the matrix and vector multiplication took me some time to figure out</w:t>
-      </w:r>
-      <w:r>
-        <w:rPr>
-          <w:sz w:val="24"/>
-          <w:szCs w:val="24"/>
-        </w:rPr>
-        <w:t>,</w:t>
-      </w:r>
-      <w:r>
-        <w:rPr>
-          <w:sz w:val="24"/>
-          <w:szCs w:val="24"/>
-        </w:rPr>
-        <w:t xml:space="preserve"> and</w:t>
-      </w:r>
-      <w:r>
-        <w:rPr>
-          <w:sz w:val="24"/>
-          <w:szCs w:val="24"/>
-        </w:rPr>
-        <w:t xml:space="preserve"> I </w:t>
-      </w:r>
-      <w:r>
-        <w:rPr>
-          <w:sz w:val="24"/>
-          <w:szCs w:val="24"/>
-        </w:rPr>
-        <w:t>had</w:t>
-      </w:r>
-      <w:r>
-        <w:rPr>
-          <w:sz w:val="24"/>
-          <w:szCs w:val="24"/>
-        </w:rPr>
-        <w:t xml:space="preserve"> to look </w:t>
-      </w:r>
-      <w:r>
-        <w:rPr>
-          <w:sz w:val="24"/>
-          <w:szCs w:val="24"/>
-        </w:rPr>
-        <w:t xml:space="preserve">it up </w:t>
-      </w:r>
-      <w:r>
-        <w:rPr>
-          <w:sz w:val="24"/>
-          <w:szCs w:val="24"/>
-        </w:rPr>
-        <w:t>online because I did not fully understand it from the lecture slides</w:t>
-      </w:r>
-      <w:r>
-        <w:rPr>
-          <w:sz w:val="24"/>
-          <w:szCs w:val="24"/>
-        </w:rPr>
-        <w:t>. The matrix multiplication also took me some time</w:t>
-      </w:r>
-      <w:r>
-        <w:rPr>
-          <w:sz w:val="24"/>
-          <w:szCs w:val="24"/>
-        </w:rPr>
-        <w:t xml:space="preserve"> to complete</w:t>
-      </w:r>
-      <w:r>
-        <w:rPr>
-          <w:sz w:val="24"/>
-          <w:szCs w:val="24"/>
-        </w:rPr>
-        <w:t xml:space="preserve"> because I </w:t>
-      </w:r>
-      <w:r>
-        <w:rPr>
-          <w:sz w:val="24"/>
-          <w:szCs w:val="24"/>
-        </w:rPr>
-        <w:t>kept getting</w:t>
-      </w:r>
-      <w:r>
-        <w:rPr>
-          <w:sz w:val="24"/>
-          <w:szCs w:val="24"/>
-        </w:rPr>
-        <w:t xml:space="preserve"> confused about </w:t>
-      </w:r>
-      <w:r>
-        <w:rPr>
-          <w:sz w:val="24"/>
-          <w:szCs w:val="24"/>
-        </w:rPr>
-        <w:t>which numbers to multiply and add, and</w:t>
-      </w:r>
-      <w:r>
-        <w:rPr>
-          <w:sz w:val="24"/>
-          <w:szCs w:val="24"/>
-        </w:rPr>
-        <w:t xml:space="preserve"> it did not help that</w:t>
-      </w:r>
-      <w:r>
-        <w:rPr>
-          <w:sz w:val="24"/>
-          <w:szCs w:val="24"/>
-        </w:rPr>
-        <w:t xml:space="preserve"> </w:t>
-      </w:r>
-      <w:r>
-        <w:rPr>
-          <w:sz w:val="24"/>
-          <w:szCs w:val="24"/>
-        </w:rPr>
-        <w:t>the Entries</w:t>
-      </w:r>
-      <w:r>
-        <w:rPr>
-          <w:sz w:val="24"/>
-          <w:szCs w:val="24"/>
-        </w:rPr>
-        <w:t>[x, y]</w:t>
-      </w:r>
-      <w:r>
-        <w:rPr>
-          <w:sz w:val="24"/>
-          <w:szCs w:val="24"/>
-        </w:rPr>
-        <w:t xml:space="preserve"> numbers</w:t>
-      </w:r>
-      <w:r>
-        <w:rPr>
-          <w:sz w:val="24"/>
-          <w:szCs w:val="24"/>
-        </w:rPr>
-        <w:t xml:space="preserve"> </w:t>
-      </w:r>
-      <w:r>
-        <w:rPr>
-          <w:sz w:val="24"/>
-          <w:szCs w:val="24"/>
-        </w:rPr>
-        <w:t>started becoming</w:t>
-      </w:r>
-      <w:r>
-        <w:rPr>
-          <w:sz w:val="24"/>
-          <w:szCs w:val="24"/>
-        </w:rPr>
-        <w:t xml:space="preserve"> confusing to</w:t>
-      </w:r>
-      <w:r>
-        <w:rPr>
-          <w:sz w:val="24"/>
-          <w:szCs w:val="24"/>
-        </w:rPr>
-        <w:t xml:space="preserve"> keep track of after the first few lines</w:t>
-      </w:r>
-      <w:r>
-        <w:rPr>
-          <w:sz w:val="24"/>
-          <w:szCs w:val="24"/>
-        </w:rPr>
-        <w:t xml:space="preserve">. </w:t>
+        <w:t>I was able to successfully move it by 1 on</w:t>
+      </w:r>
+      <w:r>
+        <w:rPr>
+          <w:sz w:val="24"/>
+          <w:szCs w:val="24"/>
+        </w:rPr>
+        <w:t xml:space="preserve"> both</w:t>
+      </w:r>
+      <w:r>
+        <w:rPr>
+          <w:sz w:val="24"/>
+          <w:szCs w:val="24"/>
+        </w:rPr>
+        <w:t xml:space="preserve"> the X and Y axis,</w:t>
+      </w:r>
+      <w:r>
+        <w:rPr>
+          <w:sz w:val="24"/>
+          <w:szCs w:val="24"/>
+        </w:rPr>
+        <w:t xml:space="preserve"> as the worksheet instructed,</w:t>
+      </w:r>
+      <w:r>
+        <w:rPr>
+          <w:sz w:val="24"/>
+          <w:szCs w:val="24"/>
+        </w:rPr>
+        <w:t xml:space="preserve"> but the next day when I went back to</w:t>
+      </w:r>
+      <w:r>
+        <w:rPr>
+          <w:sz w:val="24"/>
+          <w:szCs w:val="24"/>
+        </w:rPr>
+        <w:t xml:space="preserve"> continue</w:t>
+      </w:r>
+      <w:r>
+        <w:rPr>
+          <w:sz w:val="24"/>
+          <w:szCs w:val="24"/>
+        </w:rPr>
+        <w:t xml:space="preserve"> work</w:t>
+      </w:r>
+      <w:r>
+        <w:rPr>
+          <w:sz w:val="24"/>
+          <w:szCs w:val="24"/>
+        </w:rPr>
+        <w:t>ing</w:t>
+      </w:r>
+      <w:r>
+        <w:rPr>
+          <w:sz w:val="24"/>
+          <w:szCs w:val="24"/>
+        </w:rPr>
+        <w:t xml:space="preserve"> on </w:t>
+      </w:r>
+      <w:r>
+        <w:rPr>
+          <w:sz w:val="24"/>
+          <w:szCs w:val="24"/>
+        </w:rPr>
+        <w:t>the rotation</w:t>
+      </w:r>
+      <w:r>
+        <w:rPr>
+          <w:sz w:val="24"/>
+          <w:szCs w:val="24"/>
+        </w:rPr>
+        <w:t xml:space="preserve"> I realised that the </w:t>
+      </w:r>
+      <w:r>
+        <w:rPr>
+          <w:sz w:val="24"/>
+          <w:szCs w:val="24"/>
+        </w:rPr>
+        <w:t>translate</w:t>
+      </w:r>
+      <w:r>
+        <w:rPr>
+          <w:sz w:val="24"/>
+          <w:szCs w:val="24"/>
+        </w:rPr>
+        <w:t xml:space="preserve"> doesn’t work anymore, the Sonic sprite just stays at 0, 0?? I thought I changed something in my script unintentionally and it stopped the translate method from working but there were no compilation errors in Unity. </w:t>
+      </w:r>
+      <w:r>
+        <w:rPr>
+          <w:sz w:val="24"/>
+          <w:szCs w:val="24"/>
+        </w:rPr>
+        <w:t xml:space="preserve">So, </w:t>
+      </w:r>
+      <w:r>
+        <w:rPr>
+          <w:sz w:val="24"/>
+          <w:szCs w:val="24"/>
+        </w:rPr>
+        <w:t xml:space="preserve">I went to my GitHub Desktop to check my previous commits but could not find anything to suggest that I changed </w:t>
+      </w:r>
+      <w:r>
+        <w:rPr>
+          <w:sz w:val="24"/>
+          <w:szCs w:val="24"/>
+        </w:rPr>
+        <w:t>anything</w:t>
+      </w:r>
+      <w:r>
+        <w:rPr>
+          <w:sz w:val="24"/>
+          <w:szCs w:val="24"/>
+        </w:rPr>
+        <w:t xml:space="preserve"> related to my translate method. </w:t>
+      </w:r>
+      <w:r>
+        <w:rPr>
+          <w:sz w:val="24"/>
+          <w:szCs w:val="24"/>
+        </w:rPr>
+        <w:t>I know I probably lost marks for that but at least I got my rotation to work, so hopefully I would not get zero marks for it :/</w:t>
       </w:r>
     </w:p>
     <w:p>
@@ -12589,20 +12537,185 @@
           <w:sz w:val="24"/>
           <w:szCs w:val="24"/>
         </w:rPr>
-        <w:t>(Min 150 words)</w:t>
-      </w:r>
-    </w:p>
-    <w:p>
-      <w:pPr>
-        <w:pStyle w:val="ListParagraph"/>
-        <w:spacing w:after="0" w:line="240" w:lineRule="auto"/>
-        <w:ind w:left="644" w:right="237"/>
-        <w:jc w:val="both"/>
-        <w:rPr>
-          <w:sz w:val="24"/>
-          <w:szCs w:val="24"/>
-        </w:rPr>
-      </w:pPr>
+        <w:t xml:space="preserve">I am not sure about matrix </w:t>
+      </w:r>
+      <w:r>
+        <w:rPr>
+          <w:sz w:val="24"/>
+          <w:szCs w:val="24"/>
+        </w:rPr>
+        <w:t>by</w:t>
+      </w:r>
+      <w:r>
+        <w:rPr>
+          <w:sz w:val="24"/>
+          <w:szCs w:val="24"/>
+        </w:rPr>
+        <w:t xml:space="preserve"> vector </w:t>
+      </w:r>
+      <w:r>
+        <w:rPr>
+          <w:sz w:val="24"/>
+          <w:szCs w:val="24"/>
+        </w:rPr>
+        <w:t>as well as the</w:t>
+      </w:r>
+      <w:r>
+        <w:rPr>
+          <w:sz w:val="24"/>
+          <w:szCs w:val="24"/>
+        </w:rPr>
+        <w:t xml:space="preserve"> </w:t>
+      </w:r>
+      <w:proofErr w:type="gramStart"/>
+      <w:r>
+        <w:rPr>
+          <w:sz w:val="24"/>
+          <w:szCs w:val="24"/>
+        </w:rPr>
+        <w:t>matrix by matrix</w:t>
+      </w:r>
+      <w:proofErr w:type="gramEnd"/>
+      <w:r>
+        <w:rPr>
+          <w:sz w:val="24"/>
+          <w:szCs w:val="24"/>
+        </w:rPr>
+        <w:t xml:space="preserve"> </w:t>
+      </w:r>
+      <w:r>
+        <w:rPr>
+          <w:sz w:val="24"/>
+          <w:szCs w:val="24"/>
+        </w:rPr>
+        <w:t xml:space="preserve">multiplication. </w:t>
+      </w:r>
+      <w:r>
+        <w:rPr>
+          <w:sz w:val="24"/>
+          <w:szCs w:val="24"/>
+        </w:rPr>
+        <w:t xml:space="preserve">I thought that matrix by matrix multiplication was confusing and difficult to keep track of, especially when trying to code it out in Visual Studio. I lost track of which </w:t>
+      </w:r>
+      <w:r>
+        <w:rPr>
+          <w:sz w:val="24"/>
+          <w:szCs w:val="24"/>
+        </w:rPr>
+        <w:t>elements</w:t>
+      </w:r>
+      <w:r>
+        <w:rPr>
+          <w:sz w:val="24"/>
+          <w:szCs w:val="24"/>
+        </w:rPr>
+        <w:t xml:space="preserve"> were multiplying </w:t>
+      </w:r>
+      <w:r>
+        <w:rPr>
+          <w:sz w:val="24"/>
+          <w:szCs w:val="24"/>
+        </w:rPr>
+        <w:t xml:space="preserve">and adding </w:t>
+      </w:r>
+      <w:r>
+        <w:rPr>
+          <w:sz w:val="24"/>
+          <w:szCs w:val="24"/>
+        </w:rPr>
+        <w:t xml:space="preserve">which </w:t>
+      </w:r>
+      <w:r>
+        <w:rPr>
+          <w:sz w:val="24"/>
+          <w:szCs w:val="24"/>
+        </w:rPr>
+        <w:t>elements</w:t>
+      </w:r>
+      <w:r>
+        <w:rPr>
+          <w:sz w:val="24"/>
+          <w:szCs w:val="24"/>
+        </w:rPr>
+        <w:t xml:space="preserve">, and it was confusing trying to look at the </w:t>
+      </w:r>
+      <w:r>
+        <w:rPr>
+          <w:sz w:val="24"/>
+          <w:szCs w:val="24"/>
+        </w:rPr>
+        <w:t xml:space="preserve">lefts, rights, </w:t>
+      </w:r>
+      <w:r>
+        <w:rPr>
+          <w:sz w:val="24"/>
+          <w:szCs w:val="24"/>
+        </w:rPr>
+        <w:t xml:space="preserve">zeros, ones, and twos in the code. Matrix by vector multiplication was weird because I do not understand why the third row is not used in the multiplication. In my code, I multiplied the top left/left elements by x and the top middle/middle elements by y, but the third row is left untouched? I’m not even sure if I did it right, but I tried to follow the lecture slides as logically as I </w:t>
+      </w:r>
+      <w:r>
+        <w:rPr>
+          <w:sz w:val="24"/>
+          <w:szCs w:val="24"/>
+        </w:rPr>
+        <w:lastRenderedPageBreak/>
+        <w:t xml:space="preserve">could and </w:t>
+      </w:r>
+      <w:r>
+        <w:rPr>
+          <w:sz w:val="24"/>
+          <w:szCs w:val="24"/>
+        </w:rPr>
+        <w:t>hopefully,</w:t>
+      </w:r>
+      <w:r>
+        <w:rPr>
+          <w:sz w:val="24"/>
+          <w:szCs w:val="24"/>
+        </w:rPr>
+        <w:t xml:space="preserve"> I can at least get some marks for it. </w:t>
+      </w:r>
+      <w:r>
+        <w:rPr>
+          <w:sz w:val="24"/>
+          <w:szCs w:val="24"/>
+        </w:rPr>
+        <w:drawing>
+          <wp:inline distT="0" distB="0" distL="0" distR="0" wp14:anchorId="28B22E47" wp14:editId="56A62518">
+            <wp:extent cx="5224501" cy="2247916"/>
+            <wp:effectExtent l="0" t="0" r="0" b="0"/>
+            <wp:docPr id="3" name="Picture 3"/>
+            <wp:cNvGraphicFramePr>
+              <a:graphicFrameLocks xmlns:a="http://schemas.openxmlformats.org/drawingml/2006/main" noChangeAspect="1"/>
+            </wp:cNvGraphicFramePr>
+            <a:graphic xmlns:a="http://schemas.openxmlformats.org/drawingml/2006/main">
+              <a:graphicData uri="http://schemas.openxmlformats.org/drawingml/2006/picture">
+                <pic:pic xmlns:pic="http://schemas.openxmlformats.org/drawingml/2006/picture">
+                  <pic:nvPicPr>
+                    <pic:cNvPr id="1" name=""/>
+                    <pic:cNvPicPr/>
+                  </pic:nvPicPr>
+                  <pic:blipFill>
+                    <a:blip r:embed="rId55"/>
+                    <a:stretch>
+                      <a:fillRect/>
+                    </a:stretch>
+                  </pic:blipFill>
+                  <pic:spPr>
+                    <a:xfrm>
+                      <a:off x="0" y="0"/>
+                      <a:ext cx="5224501" cy="2247916"/>
+                    </a:xfrm>
+                    <a:prstGeom prst="rect">
+                      <a:avLst/>
+                    </a:prstGeom>
+                  </pic:spPr>
+                </pic:pic>
+              </a:graphicData>
+            </a:graphic>
+          </wp:inline>
+        </w:drawing>
+      </w:r>
     </w:p>
     <w:p>
       <w:pPr>
@@ -12689,6 +12802,7 @@
         </w:rPr>
       </w:pPr>
     </w:p>
+    <w:bookmarkEnd w:id="37"/>
     <w:p>
       <w:pPr>
         <w:pStyle w:val="ListParagraph"/>
@@ -12705,9 +12819,257 @@
           <w:sz w:val="24"/>
           <w:szCs w:val="24"/>
         </w:rPr>
-        <w:t>(Min 150 words)</w:t>
-      </w:r>
-      <w:bookmarkEnd w:id="37"/>
+        <w:t>I found</w:t>
+      </w:r>
+      <w:r>
+        <w:rPr>
+          <w:sz w:val="24"/>
+          <w:szCs w:val="24"/>
+        </w:rPr>
+        <w:t xml:space="preserve"> that</w:t>
+      </w:r>
+      <w:r>
+        <w:rPr>
+          <w:sz w:val="24"/>
+          <w:szCs w:val="24"/>
+        </w:rPr>
+        <w:t xml:space="preserve"> the worksheet</w:t>
+      </w:r>
+      <w:r>
+        <w:rPr>
+          <w:sz w:val="24"/>
+          <w:szCs w:val="24"/>
+        </w:rPr>
+        <w:t xml:space="preserve"> instructions</w:t>
+      </w:r>
+      <w:r>
+        <w:rPr>
+          <w:sz w:val="24"/>
+          <w:szCs w:val="24"/>
+        </w:rPr>
+        <w:t xml:space="preserve"> were</w:t>
+      </w:r>
+      <w:r>
+        <w:rPr>
+          <w:sz w:val="24"/>
+          <w:szCs w:val="24"/>
+        </w:rPr>
+        <w:t xml:space="preserve"> relatively easy to follow</w:t>
+      </w:r>
+      <w:r>
+        <w:rPr>
+          <w:sz w:val="24"/>
+          <w:szCs w:val="24"/>
+        </w:rPr>
+        <w:t>. S</w:t>
+      </w:r>
+      <w:r>
+        <w:rPr>
+          <w:sz w:val="24"/>
+          <w:szCs w:val="24"/>
+        </w:rPr>
+        <w:t>ince the script files and the codes needed were already provided to us, we just had to fill in the blanks</w:t>
+      </w:r>
+      <w:r>
+        <w:rPr>
+          <w:sz w:val="24"/>
+          <w:szCs w:val="24"/>
+        </w:rPr>
+        <w:t xml:space="preserve"> in the code</w:t>
+      </w:r>
+      <w:r>
+        <w:rPr>
+          <w:sz w:val="24"/>
+          <w:szCs w:val="24"/>
+        </w:rPr>
+        <w:t xml:space="preserve"> and </w:t>
+      </w:r>
+      <w:r>
+        <w:rPr>
+          <w:sz w:val="24"/>
+          <w:szCs w:val="24"/>
+        </w:rPr>
+        <w:t>make sure</w:t>
+      </w:r>
+      <w:r>
+        <w:rPr>
+          <w:sz w:val="24"/>
+          <w:szCs w:val="24"/>
+        </w:rPr>
+        <w:t xml:space="preserve"> that it works in Unity</w:t>
+      </w:r>
+      <w:r>
+        <w:rPr>
+          <w:sz w:val="24"/>
+          <w:szCs w:val="24"/>
+        </w:rPr>
+        <w:t>.</w:t>
+      </w:r>
+      <w:r>
+        <w:rPr>
+          <w:sz w:val="24"/>
+          <w:szCs w:val="24"/>
+        </w:rPr>
+        <w:t xml:space="preserve"> </w:t>
+      </w:r>
+      <w:r>
+        <w:rPr>
+          <w:sz w:val="24"/>
+          <w:szCs w:val="24"/>
+        </w:rPr>
+        <w:t>This</w:t>
+      </w:r>
+      <w:r>
+        <w:rPr>
+          <w:sz w:val="24"/>
+          <w:szCs w:val="24"/>
+        </w:rPr>
+        <w:t xml:space="preserve"> </w:t>
+      </w:r>
+      <w:proofErr w:type="gramStart"/>
+      <w:r>
+        <w:rPr>
+          <w:sz w:val="24"/>
+          <w:szCs w:val="24"/>
+        </w:rPr>
+        <w:t>definitely made</w:t>
+      </w:r>
+      <w:proofErr w:type="gramEnd"/>
+      <w:r>
+        <w:rPr>
+          <w:sz w:val="24"/>
+          <w:szCs w:val="24"/>
+        </w:rPr>
+        <w:t xml:space="preserve"> the process much faster and more convenient for us</w:t>
+      </w:r>
+      <w:r>
+        <w:rPr>
+          <w:sz w:val="24"/>
+          <w:szCs w:val="24"/>
+        </w:rPr>
+        <w:t xml:space="preserve">. Although, my Visual Studio </w:t>
+      </w:r>
+      <w:proofErr w:type="gramStart"/>
+      <w:r>
+        <w:rPr>
+          <w:sz w:val="24"/>
+          <w:szCs w:val="24"/>
+        </w:rPr>
+        <w:t>wasn’t able to</w:t>
+      </w:r>
+      <w:proofErr w:type="gramEnd"/>
+      <w:r>
+        <w:rPr>
+          <w:sz w:val="24"/>
+          <w:szCs w:val="24"/>
+        </w:rPr>
+        <w:t xml:space="preserve"> comment and uncomment selected lines, </w:t>
+      </w:r>
+      <w:r>
+        <w:rPr>
+          <w:sz w:val="24"/>
+          <w:szCs w:val="24"/>
+        </w:rPr>
+        <w:t>so</w:t>
+      </w:r>
+      <w:r>
+        <w:rPr>
+          <w:sz w:val="24"/>
+          <w:szCs w:val="24"/>
+        </w:rPr>
+        <w:t xml:space="preserve"> I had to uncomment each line manually, which was annoying especially when uncommenting scripts </w:t>
+      </w:r>
+      <w:r>
+        <w:rPr>
+          <w:sz w:val="24"/>
+          <w:szCs w:val="24"/>
+        </w:rPr>
+        <w:t>that had</w:t>
+      </w:r>
+      <w:r>
+        <w:rPr>
+          <w:sz w:val="24"/>
+          <w:szCs w:val="24"/>
+        </w:rPr>
+        <w:t xml:space="preserve"> </w:t>
+      </w:r>
+      <w:r>
+        <w:rPr>
+          <w:sz w:val="24"/>
+          <w:szCs w:val="24"/>
+        </w:rPr>
+        <w:t>a lot of</w:t>
+      </w:r>
+      <w:r>
+        <w:rPr>
+          <w:sz w:val="24"/>
+          <w:szCs w:val="24"/>
+        </w:rPr>
+        <w:t xml:space="preserve"> lines.</w:t>
+      </w:r>
+      <w:r>
+        <w:rPr>
+          <w:sz w:val="24"/>
+          <w:szCs w:val="24"/>
+        </w:rPr>
+        <w:t xml:space="preserve"> The hints given in the worksheet was also very helpful, because it makes the code easier to understand and figure out</w:t>
+      </w:r>
+      <w:r>
+        <w:rPr>
+          <w:sz w:val="24"/>
+          <w:szCs w:val="24"/>
+        </w:rPr>
+        <w:t>, and I do not think that I would have been able to</w:t>
+      </w:r>
+      <w:r>
+        <w:rPr>
+          <w:sz w:val="24"/>
+          <w:szCs w:val="24"/>
+        </w:rPr>
+        <w:t xml:space="preserve"> complete the worksheet </w:t>
+      </w:r>
+      <w:r>
+        <w:rPr>
+          <w:sz w:val="24"/>
+          <w:szCs w:val="24"/>
+        </w:rPr>
+        <w:t>as efficiently</w:t>
+      </w:r>
+      <w:r>
+        <w:rPr>
+          <w:sz w:val="24"/>
+          <w:szCs w:val="24"/>
+        </w:rPr>
+        <w:t xml:space="preserve"> without </w:t>
+      </w:r>
+      <w:r>
+        <w:rPr>
+          <w:sz w:val="24"/>
+          <w:szCs w:val="24"/>
+        </w:rPr>
+        <w:t>them</w:t>
+      </w:r>
+      <w:r>
+        <w:rPr>
+          <w:sz w:val="24"/>
+          <w:szCs w:val="24"/>
+        </w:rPr>
+        <w:t xml:space="preserve">.  </w:t>
+      </w:r>
+      <w:r>
+        <w:rPr>
+          <w:sz w:val="24"/>
+          <w:szCs w:val="24"/>
+        </w:rPr>
+        <w:t>This topic however was a little complicated to follow</w:t>
+      </w:r>
+      <w:r>
+        <w:rPr>
+          <w:sz w:val="24"/>
+          <w:szCs w:val="24"/>
+        </w:rPr>
+        <w:t xml:space="preserve">, I feel like I am a little slow when trying to code the matrix processes in. </w:t>
+      </w:r>
     </w:p>
     <w:sectPr>
       <w:pgSz w:w="11906" w:h="16838"/>
@@ -15584,7 +15946,7 @@
           <v:shape id="_x0000_i1027" type="#_x0000_t75" style="width:196.5pt;height:39pt">
             <v:imagedata r:id="rId27" o:title=""/>
           </v:shape>
-          <o:OLEObject Type="Embed" ProgID="Unknown" ShapeID="_x0000_i1027" DrawAspect="Content" ObjectID="_1763412848" r:id="rId28"/>
+          <o:OLEObject Type="Embed" ProgID="Unknown" ShapeID="_x0000_i1027" DrawAspect="Content" ObjectID="_1763466039" r:id="rId28"/>
         </w:object>
       </w:r>
     </w:p>

--- a/GMAPS_Matrices_Worksheet.docx
+++ b/GMAPS_Matrices_Worksheet.docx
@@ -805,7 +805,7 @@
           <w:szCs w:val="24"/>
         </w:rPr>
         <w:pict w14:anchorId="1AD4358D">
-          <v:rect id="_x0000_s1034" style="position:absolute;left:0;text-align:left;margin-left:1.75pt;margin-top:10.6pt;width:459.75pt;height:142.75pt;z-index:-251662848;visibility:visible;mso-wrap-style:square;mso-width-percent:0;mso-wrap-distance-left:9pt;mso-wrap-distance-top:0;mso-wrap-distance-right:9pt;mso-wrap-distance-bottom:0;mso-position-horizontal-relative:text;mso-position-vertical-relative:text;mso-width-percent:0;mso-width-relative:margin;mso-height-relative:margin;v-text-anchor:middle" o:gfxdata="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" filled="f" strokecolor="#f16be1" strokeweight="3pt"/>
+          <v:rect id="_x0000_s2058" style="position:absolute;left:0;text-align:left;margin-left:1.75pt;margin-top:10.6pt;width:459.75pt;height:142.75pt;z-index:-251662848;visibility:visible;mso-wrap-style:square;mso-width-percent:0;mso-wrap-distance-left:9pt;mso-wrap-distance-top:0;mso-wrap-distance-right:9pt;mso-wrap-distance-bottom:0;mso-position-horizontal-relative:text;mso-position-vertical-relative:text;mso-width-percent:0;mso-width-relative:margin;mso-height-relative:margin;v-text-anchor:middle" o:gfxdata="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" filled="f" strokecolor="#f16be1" strokeweight="3pt"/>
         </w:pict>
       </w:r>
     </w:p>
@@ -1360,23 +1360,7 @@
           <w:sz w:val="24"/>
           <w:szCs w:val="24"/>
         </w:rPr>
-        <w:t xml:space="preserve">, </w:t>
-      </w:r>
-      <w:proofErr w:type="gramStart"/>
-      <w:r>
-        <w:rPr>
-          <w:sz w:val="24"/>
-          <w:szCs w:val="24"/>
-        </w:rPr>
-        <w:t>i.e.</w:t>
-      </w:r>
-      <w:proofErr w:type="gramEnd"/>
-      <w:r>
-        <w:rPr>
-          <w:sz w:val="24"/>
-          <w:szCs w:val="24"/>
-        </w:rPr>
-        <w:t xml:space="preserve"> no change.</w:t>
+        <w:t>, i.e. no change.</w:t>
       </w:r>
     </w:p>
     <w:p>
@@ -1467,23 +1451,7 @@
           <w:sz w:val="24"/>
           <w:szCs w:val="24"/>
         </w:rPr>
-        <w:t xml:space="preserve"> to identity at any time, </w:t>
-      </w:r>
-      <w:proofErr w:type="gramStart"/>
-      <w:r>
-        <w:rPr>
-          <w:sz w:val="24"/>
-          <w:szCs w:val="24"/>
-        </w:rPr>
-        <w:t>e.g.</w:t>
-      </w:r>
-      <w:proofErr w:type="gramEnd"/>
-      <w:r>
-        <w:rPr>
-          <w:sz w:val="24"/>
-          <w:szCs w:val="24"/>
-        </w:rPr>
-        <w:t xml:space="preserve"> if we have to reset it for some reason.</w:t>
+        <w:t xml:space="preserve"> to identity at any time, e.g. if we have to reset it for some reason.</w:t>
       </w:r>
       <w:r>
         <w:rPr>
@@ -1560,7 +1528,7 @@
           <w:szCs w:val="24"/>
         </w:rPr>
         <w:pict w14:anchorId="1AD4358D">
-          <v:rect id="_x0000_s1036" style="position:absolute;left:0;text-align:left;margin-left:18pt;margin-top:7.45pt;width:445.95pt;height:608.6pt;z-index:-251661824;visibility:visible;mso-wrap-style:square;mso-wrap-distance-left:9pt;mso-wrap-distance-top:0;mso-wrap-distance-right:9pt;mso-wrap-distance-bottom:0;mso-position-horizontal-relative:text;mso-position-vertical-relative:text;mso-width-relative:margin;mso-height-relative:margin;v-text-anchor:middle" o:gfxdata="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" filled="f" strokecolor="#f16be1" strokeweight="3pt"/>
+          <v:rect id="_x0000_s2060" style="position:absolute;left:0;text-align:left;margin-left:18pt;margin-top:7.45pt;width:445.95pt;height:608.6pt;z-index:-251661824;visibility:visible;mso-wrap-style:square;mso-wrap-distance-left:9pt;mso-wrap-distance-top:0;mso-wrap-distance-right:9pt;mso-wrap-distance-bottom:0;mso-position-horizontal-relative:text;mso-position-vertical-relative:text;mso-width-relative:margin;mso-height-relative:margin;v-text-anchor:middle" o:gfxdata="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" filled="f" strokecolor="#f16be1" strokeweight="3pt"/>
         </w:pict>
       </w:r>
     </w:p>
@@ -2241,7 +2209,6 @@
         </w:rPr>
         <w:t xml:space="preserve">Create another C# script called </w:t>
       </w:r>
-      <w:proofErr w:type="spellStart"/>
       <w:r>
         <w:rPr>
           <w:b/>
@@ -2251,7 +2218,6 @@
         </w:rPr>
         <w:t>TestMatrix.cs</w:t>
       </w:r>
-      <w:proofErr w:type="spellEnd"/>
       <w:r>
         <w:rPr>
           <w:sz w:val="24"/>
@@ -2400,39 +2366,7 @@
           <w:sz w:val="24"/>
           <w:szCs w:val="24"/>
         </w:rPr>
-        <w:t xml:space="preserve"> called </w:t>
-      </w:r>
-      <w:proofErr w:type="spellStart"/>
-      <w:r>
-        <w:rPr>
-          <w:sz w:val="24"/>
-          <w:szCs w:val="24"/>
-        </w:rPr>
-        <w:t>TestMatrix</w:t>
-      </w:r>
-      <w:proofErr w:type="spellEnd"/>
-      <w:r>
-        <w:rPr>
-          <w:sz w:val="24"/>
-          <w:szCs w:val="24"/>
-        </w:rPr>
-        <w:t xml:space="preserve">, add </w:t>
-      </w:r>
-      <w:proofErr w:type="spellStart"/>
-      <w:r>
-        <w:rPr>
-          <w:sz w:val="24"/>
-          <w:szCs w:val="24"/>
-        </w:rPr>
-        <w:t>TestMatrix.cs</w:t>
-      </w:r>
-      <w:proofErr w:type="spellEnd"/>
-      <w:r>
-        <w:rPr>
-          <w:sz w:val="24"/>
-          <w:szCs w:val="24"/>
-        </w:rPr>
-        <w:t xml:space="preserve"> to it,</w:t>
+        <w:t xml:space="preserve"> called TestMatrix, add TestMatrix.cs to it,</w:t>
       </w:r>
       <w:r>
         <w:rPr>
@@ -2525,7 +2459,7 @@
         </w:rPr>
         <w:lastRenderedPageBreak/>
         <w:pict w14:anchorId="1AD4358D">
-          <v:rect id="_x0000_s1037" style="position:absolute;left:0;text-align:left;margin-left:1.9pt;margin-top:8.45pt;width:462.8pt;height:162.75pt;z-index:-251660800;visibility:visible;mso-wrap-style:square;mso-wrap-distance-left:9pt;mso-wrap-distance-top:0;mso-wrap-distance-right:9pt;mso-wrap-distance-bottom:0;mso-position-horizontal-relative:text;mso-position-vertical-relative:text;mso-width-relative:margin;mso-height-relative:margin;v-text-anchor:middle" o:gfxdata="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" filled="f" strokecolor="#f16be1" strokeweight="3pt"/>
+          <v:rect id="_x0000_s2061" style="position:absolute;left:0;text-align:left;margin-left:1.9pt;margin-top:8.45pt;width:462.8pt;height:162.75pt;z-index:-251660800;visibility:visible;mso-wrap-style:square;mso-wrap-distance-left:9pt;mso-wrap-distance-top:0;mso-wrap-distance-right:9pt;mso-wrap-distance-bottom:0;mso-position-horizontal-relative:text;mso-position-vertical-relative:text;mso-width-relative:margin;mso-height-relative:margin;v-text-anchor:middle" o:gfxdata="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" filled="f" strokecolor="#f16be1" strokeweight="3pt"/>
         </w:pict>
       </w:r>
     </w:p>
@@ -2551,7 +2485,6 @@
         </w:rPr>
         <w:t xml:space="preserve">The code in </w:t>
       </w:r>
-      <w:proofErr w:type="spellStart"/>
       <w:r>
         <w:rPr>
           <w:b/>
@@ -2559,9 +2492,47 @@
           <w:sz w:val="24"/>
           <w:szCs w:val="24"/>
         </w:rPr>
-        <w:t>SetIdentity</w:t>
-      </w:r>
-      <w:proofErr w:type="spellEnd"/>
+        <w:t>SetIdentity()</w:t>
+      </w:r>
+      <w:r>
+        <w:rPr>
+          <w:sz w:val="24"/>
+          <w:szCs w:val="24"/>
+        </w:rPr>
+        <w:t xml:space="preserve"> is rather verbose (long-winded).</w:t>
+      </w:r>
+    </w:p>
+    <w:p>
+      <w:pPr>
+        <w:pStyle w:val="ListParagraph"/>
+        <w:spacing w:after="0" w:line="240" w:lineRule="auto"/>
+        <w:ind w:left="644" w:right="237"/>
+        <w:jc w:val="both"/>
+        <w:rPr>
+          <w:sz w:val="24"/>
+          <w:szCs w:val="24"/>
+        </w:rPr>
+      </w:pPr>
+    </w:p>
+    <w:p>
+      <w:pPr>
+        <w:pStyle w:val="ListParagraph"/>
+        <w:spacing w:after="0" w:line="240" w:lineRule="auto"/>
+        <w:ind w:left="644" w:right="237"/>
+        <w:jc w:val="both"/>
+        <w:rPr>
+          <w:sz w:val="24"/>
+          <w:szCs w:val="24"/>
+        </w:rPr>
+      </w:pPr>
+      <w:r>
+        <w:rPr>
+          <w:sz w:val="24"/>
+          <w:szCs w:val="24"/>
+        </w:rPr>
+        <w:t xml:space="preserve">It can be simplified using what is called the </w:t>
+      </w:r>
+      <w:commentRangeStart w:id="17"/>
       <w:r>
         <w:rPr>
           <w:b/>
@@ -2569,14 +2540,21 @@
           <w:sz w:val="24"/>
           <w:szCs w:val="24"/>
         </w:rPr>
-        <w:t>()</w:t>
-      </w:r>
-      <w:r>
-        <w:rPr>
-          <w:sz w:val="24"/>
-          <w:szCs w:val="24"/>
-        </w:rPr>
-        <w:t xml:space="preserve"> is rather verbose (long-winded).</w:t>
+        <w:t>ternary operator</w:t>
+      </w:r>
+      <w:commentRangeEnd w:id="17"/>
+      <w:r>
+        <w:rPr>
+          <w:rStyle w:val="CommentReference"/>
+        </w:rPr>
+        <w:commentReference w:id="17"/>
+      </w:r>
+      <w:r>
+        <w:rPr>
+          <w:sz w:val="24"/>
+          <w:szCs w:val="24"/>
+        </w:rPr>
+        <w:t>.</w:t>
       </w:r>
     </w:p>
     <w:p>
@@ -2607,78 +2585,7 @@
           <w:sz w:val="24"/>
           <w:szCs w:val="24"/>
         </w:rPr>
-        <w:t xml:space="preserve">It can be simplified using what is called the </w:t>
-      </w:r>
-      <w:commentRangeStart w:id="17"/>
-      <w:r>
-        <w:rPr>
-          <w:b/>
-          <w:bCs/>
-          <w:sz w:val="24"/>
-          <w:szCs w:val="24"/>
-        </w:rPr>
-        <w:t>ternary operator</w:t>
-      </w:r>
-      <w:commentRangeEnd w:id="17"/>
-      <w:r>
-        <w:rPr>
-          <w:rStyle w:val="CommentReference"/>
-        </w:rPr>
-        <w:commentReference w:id="17"/>
-      </w:r>
-      <w:r>
-        <w:rPr>
-          <w:sz w:val="24"/>
-          <w:szCs w:val="24"/>
-        </w:rPr>
-        <w:t>.</w:t>
-      </w:r>
-    </w:p>
-    <w:p>
-      <w:pPr>
-        <w:pStyle w:val="ListParagraph"/>
-        <w:spacing w:after="0" w:line="240" w:lineRule="auto"/>
-        <w:ind w:left="644" w:right="237"/>
-        <w:jc w:val="both"/>
-        <w:rPr>
-          <w:sz w:val="24"/>
-          <w:szCs w:val="24"/>
-        </w:rPr>
-      </w:pPr>
-    </w:p>
-    <w:p>
-      <w:pPr>
-        <w:pStyle w:val="ListParagraph"/>
-        <w:spacing w:after="0" w:line="240" w:lineRule="auto"/>
-        <w:ind w:left="644" w:right="237"/>
-        <w:jc w:val="both"/>
-        <w:rPr>
-          <w:sz w:val="24"/>
-          <w:szCs w:val="24"/>
-        </w:rPr>
-      </w:pPr>
-      <w:r>
-        <w:rPr>
-          <w:sz w:val="24"/>
-          <w:szCs w:val="24"/>
-        </w:rPr>
-        <w:t xml:space="preserve">Comment out (don’t delete) the original </w:t>
-      </w:r>
-      <w:proofErr w:type="gramStart"/>
-      <w:r>
-        <w:rPr>
-          <w:sz w:val="24"/>
-          <w:szCs w:val="24"/>
-        </w:rPr>
-        <w:t>code, and</w:t>
-      </w:r>
-      <w:proofErr w:type="gramEnd"/>
-      <w:r>
-        <w:rPr>
-          <w:sz w:val="24"/>
-          <w:szCs w:val="24"/>
-        </w:rPr>
-        <w:t xml:space="preserve"> replace it with the ternary operator version.</w:t>
+        <w:t>Comment out (don’t delete) the original code, and replace it with the ternary operator version.</w:t>
       </w:r>
     </w:p>
     <w:p>
@@ -2851,7 +2758,7 @@
           <w:szCs w:val="24"/>
         </w:rPr>
         <w:pict w14:anchorId="1AD4358D">
-          <v:rect id="_x0000_s1038" style="position:absolute;left:0;text-align:left;margin-left:5.6pt;margin-top:8.7pt;width:459.75pt;height:287.25pt;z-index:-251659776;visibility:visible;mso-wrap-style:square;mso-width-percent:0;mso-wrap-distance-left:9pt;mso-wrap-distance-top:0;mso-wrap-distance-right:9pt;mso-wrap-distance-bottom:0;mso-position-horizontal-relative:text;mso-position-vertical-relative:text;mso-width-percent:0;mso-width-relative:margin;mso-height-relative:margin;v-text-anchor:middle" o:gfxdata="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" filled="f" strokecolor="#f16be1" strokeweight="3pt"/>
+          <v:rect id="_x0000_s2062" style="position:absolute;left:0;text-align:left;margin-left:5.6pt;margin-top:8.7pt;width:459.75pt;height:287.25pt;z-index:-251659776;visibility:visible;mso-wrap-style:square;mso-width-percent:0;mso-wrap-distance-left:9pt;mso-wrap-distance-top:0;mso-wrap-distance-right:9pt;mso-wrap-distance-bottom:0;mso-position-horizontal-relative:text;mso-position-vertical-relative:text;mso-width-percent:0;mso-width-relative:margin;mso-height-relative:margin;v-text-anchor:middle" o:gfxdata="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" filled="f" strokecolor="#f16be1" strokeweight="3pt"/>
         </w:pict>
       </w:r>
     </w:p>
@@ -3393,7 +3300,7 @@
           <w:noProof/>
         </w:rPr>
         <w:pict w14:anchorId="1AD4358D">
-          <v:rect id="_x0000_s1039" style="position:absolute;left:0;text-align:left;margin-left:1.95pt;margin-top:8.9pt;width:459.75pt;height:267.8pt;z-index:-251658752;visibility:visible;mso-wrap-style:square;mso-width-percent:0;mso-wrap-distance-left:9pt;mso-wrap-distance-top:0;mso-wrap-distance-right:9pt;mso-wrap-distance-bottom:0;mso-position-horizontal-relative:text;mso-position-vertical-relative:text;mso-width-percent:0;mso-width-relative:margin;mso-height-relative:margin;v-text-anchor:middle" o:gfxdata="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" filled="f" strokecolor="#f16be1" strokeweight="3pt"/>
+          <v:rect id="_x0000_s2063" style="position:absolute;left:0;text-align:left;margin-left:1.95pt;margin-top:8.9pt;width:459.75pt;height:267.8pt;z-index:-251658752;visibility:visible;mso-wrap-style:square;mso-width-percent:0;mso-wrap-distance-left:9pt;mso-wrap-distance-top:0;mso-wrap-distance-right:9pt;mso-wrap-distance-bottom:0;mso-position-horizontal-relative:text;mso-position-vertical-relative:text;mso-width-percent:0;mso-width-relative:margin;mso-height-relative:margin;v-text-anchor:middle" o:gfxdata="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" filled="f" strokecolor="#f16be1" strokeweight="3pt"/>
         </w:pict>
       </w:r>
     </w:p>
@@ -3711,7 +3618,7 @@
           <w:noProof/>
         </w:rPr>
         <w:pict w14:anchorId="1AD4358D">
-          <v:rect id="_x0000_s1040" style="position:absolute;left:0;text-align:left;margin-left:1.95pt;margin-top:2.9pt;width:459.75pt;height:344.4pt;z-index:-251657728;visibility:visible;mso-wrap-style:square;mso-width-percent:0;mso-wrap-distance-left:9pt;mso-wrap-distance-top:0;mso-wrap-distance-right:9pt;mso-wrap-distance-bottom:0;mso-position-horizontal-relative:text;mso-position-vertical-relative:text;mso-width-percent:0;mso-width-relative:margin;mso-height-relative:margin;v-text-anchor:middle" o:gfxdata="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" filled="f" strokecolor="#f16be1" strokeweight="3pt"/>
+          <v:rect id="_x0000_s2064" style="position:absolute;left:0;text-align:left;margin-left:1.95pt;margin-top:2.9pt;width:459.75pt;height:344.4pt;z-index:-251657728;visibility:visible;mso-wrap-style:square;mso-width-percent:0;mso-wrap-distance-left:9pt;mso-wrap-distance-top:0;mso-wrap-distance-right:9pt;mso-wrap-distance-bottom:0;mso-position-horizontal-relative:text;mso-position-vertical-relative:text;mso-width-percent:0;mso-width-relative:margin;mso-height-relative:margin;v-text-anchor:middle" o:gfxdata="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" filled="f" strokecolor="#f16be1" strokeweight="3pt"/>
         </w:pict>
       </w:r>
     </w:p>
@@ -4294,23 +4201,7 @@
           <w:sz w:val="24"/>
           <w:szCs w:val="24"/>
         </w:rPr>
-        <w:t xml:space="preserve">Now you </w:t>
-      </w:r>
-      <w:proofErr w:type="gramStart"/>
-      <w:r>
-        <w:rPr>
-          <w:sz w:val="24"/>
-          <w:szCs w:val="24"/>
-        </w:rPr>
-        <w:t>have to</w:t>
-      </w:r>
-      <w:proofErr w:type="gramEnd"/>
-      <w:r>
-        <w:rPr>
-          <w:sz w:val="24"/>
-          <w:szCs w:val="24"/>
-        </w:rPr>
-        <w:t xml:space="preserve"> think about the more complex multiplication </w:t>
+        <w:t xml:space="preserve">Now you have to think about the more complex multiplication </w:t>
       </w:r>
       <w:r>
         <w:rPr>
@@ -4487,30 +4378,14 @@
           <w:sz w:val="24"/>
           <w:szCs w:val="24"/>
         </w:rPr>
-        <w:t xml:space="preserve">as for two </w:t>
-      </w:r>
-      <w:proofErr w:type="gramStart"/>
-      <w:r>
-        <w:rPr>
-          <w:sz w:val="24"/>
-          <w:szCs w:val="24"/>
-        </w:rPr>
-        <w:t>matrices</w:t>
-      </w:r>
-      <w:r>
-        <w:rPr>
-          <w:sz w:val="24"/>
-          <w:szCs w:val="24"/>
-        </w:rPr>
-        <w:t>, since</w:t>
-      </w:r>
-      <w:proofErr w:type="gramEnd"/>
-      <w:r>
-        <w:rPr>
-          <w:sz w:val="24"/>
-          <w:szCs w:val="24"/>
-        </w:rPr>
-        <w:t xml:space="preserve"> a vector </w:t>
+        <w:t>as for two matrices</w:t>
+      </w:r>
+      <w:r>
+        <w:rPr>
+          <w:sz w:val="24"/>
+          <w:szCs w:val="24"/>
+        </w:rPr>
+        <w:t xml:space="preserve">, since a vector </w:t>
       </w:r>
       <w:r>
         <w:rPr>
@@ -5051,7 +4926,7 @@
           <w:szCs w:val="24"/>
         </w:rPr>
         <w:pict w14:anchorId="1AD4358D">
-          <v:rect id="_x0000_s1041" style="position:absolute;left:0;text-align:left;margin-left:-.85pt;margin-top:8.9pt;width:459.75pt;height:180.15pt;z-index:-251656704;visibility:visible;mso-wrap-style:square;mso-width-percent:0;mso-wrap-distance-left:9pt;mso-wrap-distance-top:0;mso-wrap-distance-right:9pt;mso-wrap-distance-bottom:0;mso-position-horizontal-relative:text;mso-position-vertical-relative:text;mso-width-percent:0;mso-width-relative:margin;mso-height-relative:margin;v-text-anchor:middle" o:gfxdata="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" filled="f" strokecolor="#f16be1" strokeweight="3pt"/>
+          <v:rect id="_x0000_s2065" style="position:absolute;left:0;text-align:left;margin-left:-.85pt;margin-top:8.9pt;width:459.75pt;height:180.15pt;z-index:-251656704;visibility:visible;mso-wrap-style:square;mso-width-percent:0;mso-wrap-distance-left:9pt;mso-wrap-distance-top:0;mso-wrap-distance-right:9pt;mso-wrap-distance-bottom:0;mso-position-horizontal-relative:text;mso-position-vertical-relative:text;mso-width-percent:0;mso-width-relative:margin;mso-height-relative:margin;v-text-anchor:middle" o:gfxdata="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" filled="f" strokecolor="#f16be1" strokeweight="3pt"/>
         </w:pict>
       </w:r>
     </w:p>
@@ -5239,23 +5114,7 @@
           <w:sz w:val="24"/>
           <w:szCs w:val="24"/>
         </w:rPr>
-        <w:t xml:space="preserve"> (a HVector2D object</w:t>
-      </w:r>
-      <w:proofErr w:type="gramStart"/>
-      <w:r>
-        <w:rPr>
-          <w:sz w:val="24"/>
-          <w:szCs w:val="24"/>
-        </w:rPr>
-        <w:t>), and</w:t>
-      </w:r>
-      <w:proofErr w:type="gramEnd"/>
-      <w:r>
-        <w:rPr>
-          <w:sz w:val="24"/>
-          <w:szCs w:val="24"/>
-        </w:rPr>
-        <w:t xml:space="preserve"> </w:t>
+        <w:t xml:space="preserve"> (a HVector2D object), and </w:t>
       </w:r>
       <w:r>
         <w:rPr>
@@ -5353,7 +5212,6 @@
         </w:rPr>
         <w:t xml:space="preserve">, </w:t>
       </w:r>
-      <w:proofErr w:type="gramStart"/>
       <w:r>
         <w:rPr>
           <w:b/>
@@ -5363,7 +5221,6 @@
         </w:rPr>
         <w:t>y</w:t>
       </w:r>
-      <w:proofErr w:type="gramEnd"/>
       <w:r>
         <w:rPr>
           <w:sz w:val="24"/>
@@ -5514,7 +5371,6 @@
         </w:rPr>
         <w:t xml:space="preserve">you’ll see that it takes two arguments, </w:t>
       </w:r>
-      <w:proofErr w:type="gramStart"/>
       <w:r>
         <w:rPr>
           <w:b/>
@@ -5524,7 +5380,6 @@
         </w:rPr>
         <w:t>x</w:t>
       </w:r>
-      <w:proofErr w:type="gramEnd"/>
       <w:r>
         <w:rPr>
           <w:sz w:val="24"/>
@@ -5752,7 +5607,7 @@
           <w:szCs w:val="24"/>
         </w:rPr>
         <w:pict w14:anchorId="1AD4358D">
-          <v:rect id="_x0000_s1042" style="position:absolute;left:0;text-align:left;margin-left:1.75pt;margin-top:8.1pt;width:459.75pt;height:578.75pt;z-index:-251655680;visibility:visible;mso-wrap-style:square;mso-width-percent:0;mso-wrap-distance-left:9pt;mso-wrap-distance-top:0;mso-wrap-distance-right:9pt;mso-wrap-distance-bottom:0;mso-position-horizontal-relative:text;mso-position-vertical-relative:text;mso-width-percent:0;mso-width-relative:margin;mso-height-relative:margin;v-text-anchor:middle" o:gfxdata="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" filled="f" strokecolor="#f16be1" strokeweight="3pt"/>
+          <v:rect id="_x0000_s2066" style="position:absolute;left:0;text-align:left;margin-left:1.75pt;margin-top:8.1pt;width:459.75pt;height:578.75pt;z-index:-251655680;visibility:visible;mso-wrap-style:square;mso-width-percent:0;mso-wrap-distance-left:9pt;mso-wrap-distance-top:0;mso-wrap-distance-right:9pt;mso-wrap-distance-bottom:0;mso-position-horizontal-relative:text;mso-position-vertical-relative:text;mso-width-percent:0;mso-width-relative:margin;mso-height-relative:margin;v-text-anchor:middle" o:gfxdata="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" filled="f" strokecolor="#f16be1" strokeweight="3pt"/>
         </w:pict>
       </w:r>
     </w:p>
@@ -5913,7 +5768,6 @@
         </w:rPr>
         <w:t xml:space="preserve">If you search online, you might end up with more complex code that you won’t properly understand, and which isn’t </w:t>
       </w:r>
-      <w:proofErr w:type="gramStart"/>
       <w:r>
         <w:rPr>
           <w:i/>
@@ -5930,7 +5784,6 @@
         </w:rPr>
         <w:t xml:space="preserve"> necessary</w:t>
       </w:r>
-      <w:proofErr w:type="gramEnd"/>
       <w:r>
         <w:rPr>
           <w:sz w:val="24"/>
@@ -5976,23 +5829,7 @@
           <w:sz w:val="24"/>
           <w:szCs w:val="24"/>
         </w:rPr>
-        <w:t xml:space="preserve"> you can </w:t>
-      </w:r>
-      <w:proofErr w:type="gramStart"/>
-      <w:r>
-        <w:rPr>
-          <w:sz w:val="24"/>
-          <w:szCs w:val="24"/>
-        </w:rPr>
-        <w:t>take a look</w:t>
-      </w:r>
-      <w:proofErr w:type="gramEnd"/>
-      <w:r>
-        <w:rPr>
-          <w:sz w:val="24"/>
-          <w:szCs w:val="24"/>
-        </w:rPr>
-        <w:t xml:space="preserve"> at this </w:t>
+        <w:t xml:space="preserve"> you can take a look at this </w:t>
       </w:r>
       <w:r>
         <w:rPr>
@@ -6235,7 +6072,7 @@
         </w:rPr>
         <w:lastRenderedPageBreak/>
         <w:pict w14:anchorId="1AD4358D">
-          <v:rect id="_x0000_s1043" style="position:absolute;left:0;text-align:left;margin-left:1.85pt;margin-top:7.2pt;width:459.75pt;height:398pt;z-index:-251654656;visibility:visible;mso-wrap-style:square;mso-width-percent:0;mso-wrap-distance-left:9pt;mso-wrap-distance-top:0;mso-wrap-distance-right:9pt;mso-wrap-distance-bottom:0;mso-position-horizontal-relative:text;mso-position-vertical-relative:text;mso-width-percent:0;mso-width-relative:margin;mso-height-relative:margin;v-text-anchor:middle" o:gfxdata="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" filled="f" strokecolor="#f16be1" strokeweight="3pt"/>
+          <v:rect id="_x0000_s2067" style="position:absolute;left:0;text-align:left;margin-left:1.85pt;margin-top:7.2pt;width:459.75pt;height:398pt;z-index:-251654656;visibility:visible;mso-wrap-style:square;mso-width-percent:0;mso-wrap-distance-left:9pt;mso-wrap-distance-top:0;mso-wrap-distance-right:9pt;mso-wrap-distance-bottom:0;mso-position-horizontal-relative:text;mso-position-vertical-relative:text;mso-width-percent:0;mso-width-relative:margin;mso-height-relative:margin;v-text-anchor:middle" o:gfxdata="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" filled="f" strokecolor="#f16be1" strokeweight="3pt"/>
         </w:pict>
       </w:r>
     </w:p>
@@ -6261,7 +6098,6 @@
         </w:rPr>
         <w:t xml:space="preserve">In </w:t>
       </w:r>
-      <w:proofErr w:type="spellStart"/>
       <w:r>
         <w:rPr>
           <w:b/>
@@ -6271,7 +6107,6 @@
         </w:rPr>
         <w:t>TestMatrix</w:t>
       </w:r>
-      <w:proofErr w:type="spellEnd"/>
       <w:r>
         <w:rPr>
           <w:sz w:val="24"/>
@@ -6547,7 +6382,6 @@
         </w:rPr>
         <w:t xml:space="preserve">, and </w:t>
       </w:r>
-      <w:proofErr w:type="spellStart"/>
       <w:r>
         <w:rPr>
           <w:rFonts w:ascii="Consolas" w:hAnsi="Consolas"/>
@@ -6558,7 +6392,6 @@
         </w:rPr>
         <w:t>resultMat</w:t>
       </w:r>
-      <w:proofErr w:type="spellEnd"/>
       <w:r>
         <w:rPr>
           <w:sz w:val="24"/>
@@ -6876,7 +6709,6 @@
         </w:rPr>
         <w:t xml:space="preserve"> </w:t>
       </w:r>
-      <w:proofErr w:type="spellStart"/>
       <w:r>
         <w:rPr>
           <w:rFonts w:cstheme="minorHAnsi"/>
@@ -6888,7 +6720,6 @@
         </w:rPr>
         <w:t>SetRotationMatrix</w:t>
       </w:r>
-      <w:proofErr w:type="spellEnd"/>
       <w:r>
         <w:rPr>
           <w:sz w:val="36"/>
@@ -6903,7 +6734,6 @@
         </w:rPr>
         <w:t xml:space="preserve">and </w:t>
       </w:r>
-      <w:proofErr w:type="spellStart"/>
       <w:r>
         <w:rPr>
           <w:rFonts w:cstheme="minorHAnsi"/>
@@ -6914,7 +6744,6 @@
         </w:rPr>
         <w:t>SetTranslationMatrix</w:t>
       </w:r>
-      <w:proofErr w:type="spellEnd"/>
       <w:r>
         <w:rPr>
           <w:sz w:val="24"/>
@@ -6949,7 +6778,7 @@
           <w:noProof/>
         </w:rPr>
         <w:pict w14:anchorId="456D19C2">
-          <v:rect id="_x0000_s1062" style="position:absolute;left:0;text-align:left;margin-left:1.85pt;margin-top:5.4pt;width:459.75pt;height:159.65pt;z-index:-251644416;visibility:visible;mso-wrap-style:square;mso-width-percent:0;mso-wrap-distance-left:9pt;mso-wrap-distance-top:0;mso-wrap-distance-right:9pt;mso-wrap-distance-bottom:0;mso-position-horizontal-relative:text;mso-position-vertical-relative:text;mso-width-percent:0;mso-width-relative:margin;mso-height-relative:margin;v-text-anchor:middle" o:gfxdata="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" filled="f" strokecolor="#f16be1" strokeweight="3pt"/>
+          <v:rect id="_x0000_s2086" style="position:absolute;left:0;text-align:left;margin-left:1.85pt;margin-top:5.4pt;width:459.75pt;height:159.65pt;z-index:-251644416;visibility:visible;mso-wrap-style:square;mso-width-percent:0;mso-wrap-distance-left:9pt;mso-wrap-distance-top:0;mso-wrap-distance-right:9pt;mso-wrap-distance-bottom:0;mso-position-horizontal-relative:text;mso-position-vertical-relative:text;mso-width-percent:0;mso-width-relative:margin;mso-height-relative:margin;v-text-anchor:middle" o:gfxdata="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" filled="f" strokecolor="#f16be1" strokeweight="3pt"/>
         </w:pict>
       </w:r>
     </w:p>
@@ -7116,7 +6945,7 @@
           <w:noProof/>
         </w:rPr>
         <w:pict w14:anchorId="0581F987">
-          <v:rect id="_x0000_s1063" style="position:absolute;left:0;text-align:left;margin-left:1.85pt;margin-top:5.4pt;width:459.75pt;height:121.45pt;z-index:-251643392;visibility:visible;mso-wrap-style:square;mso-width-percent:0;mso-wrap-distance-left:9pt;mso-wrap-distance-top:0;mso-wrap-distance-right:9pt;mso-wrap-distance-bottom:0;mso-position-horizontal-relative:text;mso-position-vertical-relative:text;mso-width-percent:0;mso-width-relative:margin;mso-height-relative:margin;v-text-anchor:middle" o:gfxdata="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" filled="f" strokecolor="#f16be1" strokeweight="3pt"/>
+          <v:rect id="_x0000_s2087" style="position:absolute;left:0;text-align:left;margin-left:1.85pt;margin-top:5.4pt;width:459.75pt;height:121.45pt;z-index:-251643392;visibility:visible;mso-wrap-style:square;mso-width-percent:0;mso-wrap-distance-left:9pt;mso-wrap-distance-top:0;mso-wrap-distance-right:9pt;mso-wrap-distance-bottom:0;mso-position-horizontal-relative:text;mso-position-vertical-relative:text;mso-width-percent:0;mso-width-relative:margin;mso-height-relative:margin;v-text-anchor:middle" o:gfxdata="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" filled="f" strokecolor="#f16be1" strokeweight="3pt"/>
         </w:pict>
       </w:r>
     </w:p>
@@ -7513,7 +7342,6 @@
         </w:rPr>
         <w:t xml:space="preserve">Look at </w:t>
       </w:r>
-      <w:proofErr w:type="spellStart"/>
       <w:r>
         <w:rPr>
           <w:b/>
@@ -7523,7 +7351,6 @@
         </w:rPr>
         <w:t>MATRICES_worksheet</w:t>
       </w:r>
-      <w:proofErr w:type="spellEnd"/>
       <w:r>
         <w:rPr>
           <w:b/>
@@ -7551,7 +7378,6 @@
         </w:rPr>
         <w:t>/</w:t>
       </w:r>
-      <w:proofErr w:type="spellStart"/>
       <w:r>
         <w:rPr>
           <w:b/>
@@ -7561,7 +7387,6 @@
         </w:rPr>
         <w:t>MeshManager.cs</w:t>
       </w:r>
-      <w:proofErr w:type="spellEnd"/>
       <w:r>
         <w:rPr>
           <w:sz w:val="24"/>
@@ -7608,7 +7433,6 @@
         </w:rPr>
         <w:t xml:space="preserve"> Unity’s </w:t>
       </w:r>
-      <w:proofErr w:type="spellStart"/>
       <w:r>
         <w:rPr>
           <w:b/>
@@ -7618,7 +7442,6 @@
         </w:rPr>
         <w:t>MeshFilter</w:t>
       </w:r>
-      <w:proofErr w:type="spellEnd"/>
       <w:r>
         <w:rPr>
           <w:sz w:val="24"/>
@@ -7683,7 +7506,6 @@
         </w:rPr>
         <w:t xml:space="preserve">object’s </w:t>
       </w:r>
-      <w:proofErr w:type="spellStart"/>
       <w:r>
         <w:rPr>
           <w:b/>
@@ -7693,7 +7515,6 @@
         </w:rPr>
         <w:t>sharedMesh</w:t>
       </w:r>
-      <w:proofErr w:type="spellEnd"/>
       <w:r>
         <w:rPr>
           <w:sz w:val="24"/>
@@ -7782,23 +7603,7 @@
           <w:szCs w:val="24"/>
         </w:rPr>
         <w:lastRenderedPageBreak/>
-        <w:t xml:space="preserve">Here’s Unity’s documentation for </w:t>
-      </w:r>
-      <w:proofErr w:type="spellStart"/>
-      <w:r>
-        <w:rPr>
-          <w:sz w:val="24"/>
-          <w:szCs w:val="24"/>
-        </w:rPr>
-        <w:t>MeshFilter</w:t>
-      </w:r>
-      <w:proofErr w:type="spellEnd"/>
-      <w:r>
-        <w:rPr>
-          <w:sz w:val="24"/>
-          <w:szCs w:val="24"/>
-        </w:rPr>
-        <w:t>:</w:t>
+        <w:t>Here’s Unity’s documentation for MeshFilter:</w:t>
       </w:r>
     </w:p>
     <w:p>
@@ -8072,7 +7877,7 @@
           <w:noProof/>
         </w:rPr>
         <w:pict w14:anchorId="541905FA">
-          <v:rect id="_x0000_s1055" style="position:absolute;left:0;text-align:left;margin-left:4.4pt;margin-top:8.3pt;width:459.75pt;height:266.9pt;z-index:-251649536;visibility:visible;mso-wrap-style:square;mso-width-percent:0;mso-wrap-distance-left:9pt;mso-wrap-distance-top:0;mso-wrap-distance-right:9pt;mso-wrap-distance-bottom:0;mso-position-horizontal-relative:text;mso-position-vertical-relative:text;mso-width-percent:0;mso-width-relative:margin;mso-height-relative:margin;v-text-anchor:middle" o:gfxdata="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" filled="f" strokecolor="#f16be1" strokeweight="3pt"/>
+          <v:rect id="_x0000_s2079" style="position:absolute;left:0;text-align:left;margin-left:4.4pt;margin-top:8.3pt;width:459.75pt;height:266.9pt;z-index:-251649536;visibility:visible;mso-wrap-style:square;mso-width-percent:0;mso-wrap-distance-left:9pt;mso-wrap-distance-top:0;mso-wrap-distance-right:9pt;mso-wrap-distance-bottom:0;mso-position-horizontal-relative:text;mso-position-vertical-relative:text;mso-width-percent:0;mso-width-relative:margin;mso-height-relative:margin;v-text-anchor:middle" o:gfxdata="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" filled="f" strokecolor="#f16be1" strokeweight="3pt"/>
         </w:pict>
       </w:r>
     </w:p>
@@ -8179,7 +7984,7 @@
             <v:stroke joinstyle="miter"/>
             <v:path gradientshapeok="t" o:connecttype="rect"/>
           </v:shapetype>
-          <v:shape id="Text Box 2" o:spid="_x0000_s1066" type="#_x0000_t202" style="width:424.95pt;height:241.2pt;visibility:visible;mso-left-percent:-10001;mso-top-percent:-10001;mso-wrap-distance-left:9pt;mso-wrap-distance-top:3.6pt;mso-wrap-distance-right:9pt;mso-wrap-distance-bottom:3.6pt;mso-position-horizontal:absolute;mso-position-horizontal-relative:char;mso-position-vertical:absolute;mso-position-vertical-relative:line;mso-left-percent:-10001;mso-top-percent:-10001;mso-width-relative:margin;mso-height-relative:margin;v-text-anchor:top" filled="f" fillcolor="#fff2cc [663]" stroked="f" strokeweight="2.25pt">
+          <v:shape id="Text Box 2" o:spid="_x0000_s2090" type="#_x0000_t202" style="width:424.95pt;height:241.2pt;visibility:visible;mso-left-percent:-10001;mso-top-percent:-10001;mso-wrap-distance-left:9pt;mso-wrap-distance-top:3.6pt;mso-wrap-distance-right:9pt;mso-wrap-distance-bottom:3.6pt;mso-position-horizontal:absolute;mso-position-horizontal-relative:char;mso-position-vertical:absolute;mso-position-vertical-relative:line;mso-left-percent:-10001;mso-top-percent:-10001;mso-width-relative:margin;mso-height-relative:margin;v-text-anchor:top" filled="f" fillcolor="#fff2cc [663]" stroked="f" strokeweight="2.25pt">
             <v:textbox style="mso-next-textbox:#Text Box 2">
               <w:txbxContent>
                 <w:p>
@@ -8217,23 +8022,7 @@
                       <w:sz w:val="24"/>
                       <w:szCs w:val="24"/>
                     </w:rPr>
-                    <w:t xml:space="preserve"> what </w:t>
-                  </w:r>
-                  <w:proofErr w:type="spellStart"/>
-                  <w:r>
-                    <w:rPr>
-                      <w:sz w:val="24"/>
-                      <w:szCs w:val="24"/>
-                    </w:rPr>
-                    <w:t>MeshManager’s</w:t>
-                  </w:r>
-                  <w:proofErr w:type="spellEnd"/>
-                  <w:r>
-                    <w:rPr>
-                      <w:sz w:val="24"/>
-                      <w:szCs w:val="24"/>
-                    </w:rPr>
-                    <w:t xml:space="preserve"> Awake() function does.</w:t>
+                    <w:t xml:space="preserve"> what MeshManager’s Awake() function does.</w:t>
                   </w:r>
                 </w:p>
                 <w:p>
@@ -8264,29 +8053,13 @@
                     <w:ind w:left="284"/>
                   </w:pPr>
                   <w:r>
-                    <w:t xml:space="preserve">The Awake function creates a clone mesh with the same </w:t>
-                  </w:r>
-                  <w:proofErr w:type="gramStart"/>
-                  <w:r>
-                    <w:t>vertices</w:t>
-                  </w:r>
-                  <w:proofErr w:type="gramEnd"/>
-                  <w:r>
-                    <w:t xml:space="preserve"> triangles, normal</w:t>
+                    <w:t>The Awake function creates a clone mesh with the same vertices triangles, normal</w:t>
                   </w:r>
                   <w:r>
                     <w:t>,</w:t>
                   </w:r>
                   <w:r>
-                    <w:t xml:space="preserve"> and </w:t>
-                  </w:r>
-                  <w:proofErr w:type="spellStart"/>
-                  <w:r>
-                    <w:t>uv</w:t>
-                  </w:r>
-                  <w:proofErr w:type="spellEnd"/>
-                  <w:r>
-                    <w:t xml:space="preserve"> as the original mesh</w:t>
+                    <w:t xml:space="preserve"> and uv as the original mesh</w:t>
                   </w:r>
                   <w:r>
                     <w:t xml:space="preserve">. In Unity the transforms </w:t>
@@ -8307,15 +8080,7 @@
                     <w:t>,</w:t>
                   </w:r>
                   <w:r>
-                    <w:t xml:space="preserve"> but not the original mesh, which stays in </w:t>
-                  </w:r>
-                  <w:proofErr w:type="gramStart"/>
-                  <w:r>
-                    <w:t>it’s</w:t>
-                  </w:r>
-                  <w:proofErr w:type="gramEnd"/>
-                  <w:r>
-                    <w:t xml:space="preserve"> original position at 0, 0</w:t>
+                    <w:t xml:space="preserve"> but not the original mesh, which stays in it’s original position at 0, 0</w:t>
                   </w:r>
                 </w:p>
                 <w:p>
@@ -8441,13 +8206,8 @@
                     <w:ind w:left="284"/>
                   </w:pPr>
                   <w:r>
-                    <w:t xml:space="preserve">The default mesh could be overwritten, and Unity needs to be restarted. Creating a cloned mesh helps to avoid this </w:t>
+                    <w:t>The default mesh could be overwritten, and Unity needs to be restarted. Creating a cloned mesh helps to avoid this problem</w:t>
                   </w:r>
-                  <w:proofErr w:type="gramStart"/>
-                  <w:r>
-                    <w:t>problem</w:t>
-                  </w:r>
-                  <w:proofErr w:type="gramEnd"/>
                 </w:p>
                 <w:p>
                   <w:pPr>
@@ -8569,7 +8329,7 @@
           <w:noProof/>
         </w:rPr>
         <w:pict w14:anchorId="541905FA">
-          <v:rect id="_x0000_s1050" style="position:absolute;left:0;text-align:left;margin-left:3.8pt;margin-top:7.8pt;width:459.75pt;height:126.8pt;z-index:-251651584;visibility:visible;mso-wrap-style:square;mso-width-percent:0;mso-wrap-distance-left:9pt;mso-wrap-distance-top:0;mso-wrap-distance-right:9pt;mso-wrap-distance-bottom:0;mso-position-horizontal-relative:text;mso-position-vertical-relative:text;mso-width-percent:0;mso-width-relative:margin;mso-height-relative:margin;v-text-anchor:middle" o:gfxdata="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" filled="f" strokecolor="#f16be1" strokeweight="3pt"/>
+          <v:rect id="_x0000_s2074" style="position:absolute;left:0;text-align:left;margin-left:3.8pt;margin-top:7.8pt;width:459.75pt;height:126.8pt;z-index:-251651584;visibility:visible;mso-wrap-style:square;mso-width-percent:0;mso-wrap-distance-left:9pt;mso-wrap-distance-top:0;mso-wrap-distance-right:9pt;mso-wrap-distance-bottom:0;mso-position-horizontal-relative:text;mso-position-vertical-relative:text;mso-width-percent:0;mso-width-relative:margin;mso-height-relative:margin;v-text-anchor:middle" o:gfxdata="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" filled="f" strokecolor="#f16be1" strokeweight="3pt"/>
         </w:pict>
       </w:r>
     </w:p>
@@ -8593,7 +8353,6 @@
         </w:rPr>
         <w:t xml:space="preserve">Create a new script called </w:t>
       </w:r>
-      <w:proofErr w:type="spellStart"/>
       <w:r>
         <w:rPr>
           <w:b/>
@@ -8603,7 +8362,6 @@
         </w:rPr>
         <w:t>TransformMesh.cs</w:t>
       </w:r>
-      <w:proofErr w:type="spellEnd"/>
       <w:r>
         <w:rPr>
           <w:sz w:val="24"/>
@@ -8640,7 +8398,6 @@
         </w:rPr>
         <w:t xml:space="preserve"> an instance of the Sonic prefab to the scene. This should already have a </w:t>
       </w:r>
-      <w:proofErr w:type="spellStart"/>
       <w:r>
         <w:rPr>
           <w:b/>
@@ -8650,7 +8407,6 @@
         </w:rPr>
         <w:t>MeshManager</w:t>
       </w:r>
-      <w:proofErr w:type="spellEnd"/>
       <w:r>
         <w:rPr>
           <w:sz w:val="24"/>
@@ -8757,23 +8513,7 @@
           <w:sz w:val="24"/>
           <w:szCs w:val="24"/>
         </w:rPr>
-        <w:t xml:space="preserve">Add these variables to </w:t>
-      </w:r>
-      <w:proofErr w:type="spellStart"/>
-      <w:r>
-        <w:rPr>
-          <w:sz w:val="24"/>
-          <w:szCs w:val="24"/>
-        </w:rPr>
-        <w:t>TransformMesh</w:t>
-      </w:r>
-      <w:proofErr w:type="spellEnd"/>
-      <w:r>
-        <w:rPr>
-          <w:sz w:val="24"/>
-          <w:szCs w:val="24"/>
-        </w:rPr>
-        <w:t>:</w:t>
+        <w:t>Add these variables to TransformMesh:</w:t>
       </w:r>
     </w:p>
     <w:p>
@@ -8791,7 +8531,7 @@
           <w:noProof/>
         </w:rPr>
         <w:pict w14:anchorId="541905FA">
-          <v:rect id="_x0000_s1064" style="position:absolute;left:0;text-align:left;margin-left:1.8pt;margin-top:10.55pt;width:459.75pt;height:81.5pt;z-index:-251642368;visibility:visible;mso-wrap-style:square;mso-width-percent:0;mso-wrap-distance-left:9pt;mso-wrap-distance-top:0;mso-wrap-distance-right:9pt;mso-wrap-distance-bottom:0;mso-position-horizontal-relative:text;mso-position-vertical-relative:text;mso-width-percent:0;mso-width-relative:margin;mso-height-relative:margin;v-text-anchor:middle" o:gfxdata="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" filled="f" strokecolor="#f16be1" strokeweight="3pt"/>
+          <v:rect id="_x0000_s2088" style="position:absolute;left:0;text-align:left;margin-left:1.8pt;margin-top:10.55pt;width:459.75pt;height:81.5pt;z-index:-251642368;visibility:visible;mso-wrap-style:square;mso-width-percent:0;mso-wrap-distance-left:9pt;mso-wrap-distance-top:0;mso-wrap-distance-right:9pt;mso-wrap-distance-bottom:0;mso-position-horizontal-relative:text;mso-position-vertical-relative:text;mso-width-percent:0;mso-width-relative:margin;mso-height-relative:margin;v-text-anchor:middle" o:gfxdata="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" filled="f" strokecolor="#f16be1" strokeweight="3pt"/>
         </w:pict>
       </w:r>
     </w:p>
@@ -8971,23 +8711,7 @@
                 <w:sz w:val="24"/>
                 <w:szCs w:val="24"/>
               </w:rPr>
-              <w:t xml:space="preserve">These are the copies of the vertices of the sprite mesh’s vertices which are copied and stored by </w:t>
-            </w:r>
-            <w:proofErr w:type="spellStart"/>
-            <w:r>
-              <w:rPr>
-                <w:sz w:val="24"/>
-                <w:szCs w:val="24"/>
-              </w:rPr>
-              <w:t>MeshManager</w:t>
-            </w:r>
-            <w:proofErr w:type="spellEnd"/>
-            <w:r>
-              <w:rPr>
-                <w:sz w:val="24"/>
-                <w:szCs w:val="24"/>
-              </w:rPr>
-              <w:t>. These are used to transform (translate, rotate and scale) the sprite, otherwise the sprite mesh will have the transformation permanently applied.</w:t>
+              <w:t>These are the copies of the vertices of the sprite mesh’s vertices which are copied and stored by MeshManager. These are used to transform (translate, rotate and scale) the sprite, otherwise the sprite mesh will have the transformation permanently applied.</w:t>
             </w:r>
           </w:p>
         </w:tc>
@@ -9008,7 +8732,6 @@
                 <w:szCs w:val="24"/>
               </w:rPr>
             </w:pPr>
-            <w:proofErr w:type="spellStart"/>
             <w:r>
               <w:rPr>
                 <w:color w:val="0070C0"/>
@@ -9017,7 +8740,6 @@
               </w:rPr>
               <w:t>transformMatrix</w:t>
             </w:r>
-            <w:proofErr w:type="spellEnd"/>
           </w:p>
         </w:tc>
         <w:tc>
@@ -9041,7 +8763,6 @@
               </w:rPr>
               <w:t xml:space="preserve">This is the matrix object, which is of type HMatrix2D (this is the matrix class you defined earlier in this worksheet). You will use the </w:t>
             </w:r>
-            <w:proofErr w:type="spellStart"/>
             <w:r>
               <w:rPr>
                 <w:sz w:val="24"/>
@@ -9049,7 +8770,6 @@
               </w:rPr>
               <w:t>SetTranslationMatrix</w:t>
             </w:r>
-            <w:proofErr w:type="spellEnd"/>
             <w:r>
               <w:rPr>
                 <w:sz w:val="24"/>
@@ -9057,7 +8777,6 @@
               </w:rPr>
               <w:t xml:space="preserve"> and </w:t>
             </w:r>
-            <w:proofErr w:type="spellStart"/>
             <w:r>
               <w:rPr>
                 <w:sz w:val="24"/>
@@ -9065,29 +8784,12 @@
               </w:rPr>
               <w:t>SetRotationMatrix</w:t>
             </w:r>
-            <w:proofErr w:type="spellEnd"/>
             <w:r>
               <w:rPr>
                 <w:sz w:val="24"/>
                 <w:szCs w:val="24"/>
               </w:rPr>
-              <w:t xml:space="preserve"> methods of this class to set </w:t>
-            </w:r>
-            <w:proofErr w:type="spellStart"/>
-            <w:r>
-              <w:rPr>
-                <w:sz w:val="24"/>
-                <w:szCs w:val="24"/>
-              </w:rPr>
-              <w:t>transformMatrix</w:t>
-            </w:r>
-            <w:proofErr w:type="spellEnd"/>
-            <w:r>
-              <w:rPr>
-                <w:sz w:val="24"/>
-                <w:szCs w:val="24"/>
-              </w:rPr>
-              <w:t xml:space="preserve"> to translate or rotate the sprite.</w:t>
+              <w:t xml:space="preserve"> methods of this class to set transformMatrix to translate or rotate the sprite.</w:t>
             </w:r>
           </w:p>
         </w:tc>
@@ -9108,7 +8810,6 @@
                 <w:szCs w:val="24"/>
               </w:rPr>
             </w:pPr>
-            <w:proofErr w:type="spellStart"/>
             <w:r>
               <w:rPr>
                 <w:color w:val="0070C0"/>
@@ -9117,7 +8818,6 @@
               </w:rPr>
               <w:t>meshManager</w:t>
             </w:r>
-            <w:proofErr w:type="spellEnd"/>
           </w:p>
         </w:tc>
         <w:tc>
@@ -9139,23 +8839,7 @@
                 <w:sz w:val="24"/>
                 <w:szCs w:val="24"/>
               </w:rPr>
-              <w:t xml:space="preserve">This is an instance of </w:t>
-            </w:r>
-            <w:proofErr w:type="spellStart"/>
-            <w:r>
-              <w:rPr>
-                <w:sz w:val="24"/>
-                <w:szCs w:val="24"/>
-              </w:rPr>
-              <w:t>MeshManager</w:t>
-            </w:r>
-            <w:proofErr w:type="spellEnd"/>
-            <w:r>
-              <w:rPr>
-                <w:sz w:val="24"/>
-                <w:szCs w:val="24"/>
-              </w:rPr>
-              <w:t>, which is used to obtain a copy of the sprite’s vertices.</w:t>
+              <w:t>This is an instance of MeshManager, which is used to obtain a copy of the sprite’s vertices.</w:t>
             </w:r>
           </w:p>
         </w:tc>
@@ -9176,7 +8860,6 @@
                 <w:szCs w:val="24"/>
               </w:rPr>
             </w:pPr>
-            <w:proofErr w:type="spellStart"/>
             <w:r>
               <w:rPr>
                 <w:color w:val="0070C0"/>
@@ -9185,7 +8868,6 @@
               </w:rPr>
               <w:t>pos</w:t>
             </w:r>
-            <w:proofErr w:type="spellEnd"/>
           </w:p>
         </w:tc>
         <w:tc>
@@ -9390,7 +9072,6 @@
           <w:szCs w:val="24"/>
         </w:rPr>
       </w:pPr>
-      <w:proofErr w:type="spellStart"/>
       <w:r>
         <w:rPr>
           <w:rFonts w:ascii="Consolas" w:hAnsi="Consolas" w:cs="Cascadia Mono"/>
@@ -9402,7 +9083,6 @@
         </w:rPr>
         <w:t>toOriginMatrix</w:t>
       </w:r>
-      <w:proofErr w:type="spellEnd"/>
     </w:p>
     <w:p>
       <w:pPr>
@@ -9483,7 +9163,6 @@
           <w:szCs w:val="24"/>
         </w:rPr>
       </w:pPr>
-      <w:proofErr w:type="spellStart"/>
       <w:r>
         <w:rPr>
           <w:rFonts w:ascii="Consolas" w:hAnsi="Consolas" w:cs="Cascadia Mono"/>
@@ -9495,7 +9174,6 @@
         </w:rPr>
         <w:t>toOriginMatrix</w:t>
       </w:r>
-      <w:proofErr w:type="spellEnd"/>
     </w:p>
     <w:p>
       <w:pPr>
@@ -9577,7 +9255,6 @@
           <w:szCs w:val="24"/>
         </w:rPr>
       </w:pPr>
-      <w:proofErr w:type="spellStart"/>
       <w:r>
         <w:rPr>
           <w:rFonts w:ascii="Consolas" w:hAnsi="Consolas" w:cs="Cascadia Mono"/>
@@ -9589,7 +9266,6 @@
         </w:rPr>
         <w:t>rotateMatrix</w:t>
       </w:r>
-      <w:proofErr w:type="spellEnd"/>
     </w:p>
     <w:p>
       <w:pPr>
@@ -9688,7 +9364,6 @@
           <w:szCs w:val="24"/>
         </w:rPr>
       </w:pPr>
-      <w:proofErr w:type="spellStart"/>
       <w:r>
         <w:rPr>
           <w:rFonts w:ascii="Consolas" w:hAnsi="Consolas" w:cs="Cascadia Mono"/>
@@ -9700,7 +9375,6 @@
         </w:rPr>
         <w:t>transformMatrix</w:t>
       </w:r>
-      <w:proofErr w:type="spellEnd"/>
     </w:p>
     <w:p>
       <w:pPr>
@@ -10098,7 +9772,6 @@
           <w:szCs w:val="24"/>
         </w:rPr>
       </w:pPr>
-      <w:proofErr w:type="spellStart"/>
       <w:r>
         <w:rPr>
           <w:rFonts w:ascii="Consolas" w:hAnsi="Consolas" w:cstheme="minorHAnsi"/>
@@ -10110,7 +9783,6 @@
         </w:rPr>
         <w:t>pos</w:t>
       </w:r>
-      <w:proofErr w:type="spellEnd"/>
       <w:r>
         <w:rPr>
           <w:rFonts w:cstheme="minorHAnsi"/>
@@ -10342,7 +10014,7 @@
           <w:szCs w:val="24"/>
         </w:rPr>
         <w:pict w14:anchorId="541905FA">
-          <v:rect id="_x0000_s1054" style="position:absolute;left:0;text-align:left;margin-left:8.35pt;margin-top:1.4pt;width:459.75pt;height:99.8pt;z-index:-251650560;visibility:visible;mso-wrap-style:square;mso-width-percent:0;mso-wrap-distance-left:9pt;mso-wrap-distance-top:0;mso-wrap-distance-right:9pt;mso-wrap-distance-bottom:0;mso-position-horizontal-relative:text;mso-position-vertical-relative:text;mso-width-percent:0;mso-width-relative:margin;mso-height-relative:margin;v-text-anchor:middle" o:gfxdata="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" filled="f" strokecolor="#f16be1" strokeweight="3pt"/>
+          <v:rect id="_x0000_s2078" style="position:absolute;left:0;text-align:left;margin-left:8.35pt;margin-top:1.4pt;width:459.75pt;height:99.8pt;z-index:-251650560;visibility:visible;mso-wrap-style:square;mso-width-percent:0;mso-wrap-distance-left:9pt;mso-wrap-distance-top:0;mso-wrap-distance-right:9pt;mso-wrap-distance-bottom:0;mso-position-horizontal-relative:text;mso-position-vertical-relative:text;mso-width-percent:0;mso-width-relative:margin;mso-height-relative:margin;v-text-anchor:middle" o:gfxdata="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" filled="f" strokecolor="#f16be1" strokeweight="3pt"/>
         </w:pict>
       </w:r>
     </w:p>
@@ -10365,7 +10037,6 @@
         </w:rPr>
         <w:t xml:space="preserve">Add the code below to </w:t>
       </w:r>
-      <w:proofErr w:type="spellStart"/>
       <w:r>
         <w:rPr>
           <w:b/>
@@ -10375,7 +10046,6 @@
         </w:rPr>
         <w:t>TransformMesh</w:t>
       </w:r>
-      <w:proofErr w:type="spellEnd"/>
       <w:r>
         <w:rPr>
           <w:sz w:val="24"/>
@@ -10450,7 +10120,6 @@
           <w:szCs w:val="24"/>
         </w:rPr>
       </w:pPr>
-      <w:proofErr w:type="spellStart"/>
       <w:r>
         <w:rPr>
           <w:b/>
@@ -10460,7 +10129,6 @@
         </w:rPr>
         <w:t>MeshManager</w:t>
       </w:r>
-      <w:proofErr w:type="spellEnd"/>
       <w:r>
         <w:rPr>
           <w:sz w:val="24"/>
@@ -10468,7 +10136,6 @@
         </w:rPr>
         <w:t xml:space="preserve"> has been added as a component script to the Sonic sprite game object, so we obtain a reference to it, which is stored in </w:t>
       </w:r>
-      <w:proofErr w:type="spellStart"/>
       <w:r>
         <w:rPr>
           <w:b/>
@@ -10478,7 +10145,6 @@
         </w:rPr>
         <w:t>meshManager</w:t>
       </w:r>
-      <w:proofErr w:type="spellEnd"/>
       <w:r>
         <w:rPr>
           <w:sz w:val="24"/>
@@ -10690,7 +10356,7 @@
         </w:rPr>
         <w:lastRenderedPageBreak/>
         <w:pict w14:anchorId="541905FA">
-          <v:rect id="_x0000_s1056" style="position:absolute;left:0;text-align:left;margin-left:8.4pt;margin-top:11.4pt;width:459.75pt;height:147.95pt;z-index:-251648512;visibility:visible;mso-wrap-style:square;mso-width-percent:0;mso-wrap-distance-left:9pt;mso-wrap-distance-top:0;mso-wrap-distance-right:9pt;mso-wrap-distance-bottom:0;mso-position-horizontal-relative:text;mso-position-vertical-relative:text;mso-width-percent:0;mso-width-relative:margin;mso-height-relative:margin;v-text-anchor:middle" o:gfxdata="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" filled="f" strokecolor="#f16be1" strokeweight="3pt"/>
+          <v:rect id="_x0000_s2080" style="position:absolute;left:0;text-align:left;margin-left:8.4pt;margin-top:11.4pt;width:459.75pt;height:147.95pt;z-index:-251648512;visibility:visible;mso-wrap-style:square;mso-width-percent:0;mso-wrap-distance-left:9pt;mso-wrap-distance-top:0;mso-wrap-distance-right:9pt;mso-wrap-distance-bottom:0;mso-position-horizontal-relative:text;mso-position-vertical-relative:text;mso-width-percent:0;mso-width-relative:margin;mso-height-relative:margin;v-text-anchor:middle" o:gfxdata="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" filled="f" strokecolor="#f16be1" strokeweight="3pt"/>
         </w:pict>
       </w:r>
     </w:p>
@@ -10837,23 +10503,7 @@
           <w:sz w:val="24"/>
           <w:szCs w:val="24"/>
         </w:rPr>
-        <w:t xml:space="preserve">You’ll get a compilation </w:t>
-      </w:r>
-      <w:proofErr w:type="gramStart"/>
-      <w:r>
-        <w:rPr>
-          <w:sz w:val="24"/>
-          <w:szCs w:val="24"/>
-        </w:rPr>
-        <w:t>error, because</w:t>
-      </w:r>
-      <w:proofErr w:type="gramEnd"/>
-      <w:r>
-        <w:rPr>
-          <w:sz w:val="24"/>
-          <w:szCs w:val="24"/>
-        </w:rPr>
-        <w:t xml:space="preserve"> you haven’t written the </w:t>
+        <w:t xml:space="preserve">You’ll get a compilation error, because you haven’t written the </w:t>
       </w:r>
       <w:r>
         <w:rPr>
@@ -10887,7 +10537,7 @@
           <w:szCs w:val="10"/>
         </w:rPr>
         <w:pict w14:anchorId="541905FA">
-          <v:rect id="_x0000_s1057" style="position:absolute;left:0;text-align:left;margin-left:7.6pt;margin-top:8.5pt;width:459.75pt;height:205.35pt;z-index:-251647488;visibility:visible;mso-wrap-style:square;mso-width-percent:0;mso-wrap-distance-left:9pt;mso-wrap-distance-top:0;mso-wrap-distance-right:9pt;mso-wrap-distance-bottom:0;mso-position-horizontal-relative:text;mso-position-vertical-relative:text;mso-width-percent:0;mso-width-relative:margin;mso-height-relative:margin;v-text-anchor:middle" o:gfxdata="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" filled="f" strokecolor="#f16be1" strokeweight="3pt"/>
+          <v:rect id="_x0000_s2081" style="position:absolute;left:0;text-align:left;margin-left:7.6pt;margin-top:8.5pt;width:459.75pt;height:205.35pt;z-index:-251647488;visibility:visible;mso-wrap-style:square;mso-width-percent:0;mso-wrap-distance-left:9pt;mso-wrap-distance-top:0;mso-wrap-distance-right:9pt;mso-wrap-distance-bottom:0;mso-position-horizontal-relative:text;mso-position-vertical-relative:text;mso-width-percent:0;mso-width-relative:margin;mso-height-relative:margin;v-text-anchor:middle" o:gfxdata="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" filled="f" strokecolor="#f16be1" strokeweight="3pt"/>
         </w:pict>
       </w:r>
     </w:p>
@@ -11064,7 +10714,7 @@
           <w:szCs w:val="10"/>
         </w:rPr>
         <w:pict w14:anchorId="541905FA">
-          <v:rect id="_x0000_s1058" style="position:absolute;left:0;text-align:left;margin-left:5.55pt;margin-top:11.15pt;width:459.75pt;height:276.2pt;z-index:-251646464;visibility:visible;mso-wrap-style:square;mso-width-percent:0;mso-wrap-distance-left:9pt;mso-wrap-distance-top:0;mso-wrap-distance-right:9pt;mso-wrap-distance-bottom:0;mso-position-horizontal-relative:text;mso-position-vertical-relative:text;mso-width-percent:0;mso-width-relative:margin;mso-height-relative:margin;v-text-anchor:middle" o:gfxdata="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" filled="f" strokecolor="#f16be1" strokeweight="3pt"/>
+          <v:rect id="_x0000_s2082" style="position:absolute;left:0;text-align:left;margin-left:5.55pt;margin-top:11.15pt;width:459.75pt;height:276.2pt;z-index:-251646464;visibility:visible;mso-wrap-style:square;mso-width-percent:0;mso-wrap-distance-left:9pt;mso-wrap-distance-top:0;mso-wrap-distance-right:9pt;mso-wrap-distance-bottom:0;mso-position-horizontal-relative:text;mso-position-vertical-relative:text;mso-width-percent:0;mso-width-relative:margin;mso-height-relative:margin;v-text-anchor:middle" o:gfxdata="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" filled="f" strokecolor="#f16be1" strokeweight="3pt"/>
         </w:pict>
       </w:r>
     </w:p>
@@ -11255,23 +10905,7 @@
           <w:szCs w:val="24"/>
         </w:rPr>
         <w:lastRenderedPageBreak/>
-        <w:t xml:space="preserve">You have moved the sprite using a direct matrix multiplication! You didn’t use any built-in Unity API function calls, such as </w:t>
-      </w:r>
-      <w:proofErr w:type="spellStart"/>
-      <w:r>
-        <w:rPr>
-          <w:sz w:val="24"/>
-          <w:szCs w:val="24"/>
-        </w:rPr>
-        <w:t>Transform.Translate</w:t>
-      </w:r>
-      <w:proofErr w:type="spellEnd"/>
-      <w:r>
-        <w:rPr>
-          <w:sz w:val="24"/>
-          <w:szCs w:val="24"/>
-        </w:rPr>
-        <w:t xml:space="preserve">(). </w:t>
+        <w:t xml:space="preserve">You have moved the sprite using a direct matrix multiplication! You didn’t use any built-in Unity API function calls, such as Transform.Translate(). </w:t>
       </w:r>
     </w:p>
     <w:p>
@@ -11381,23 +11015,7 @@
           <w:sz w:val="24"/>
           <w:szCs w:val="24"/>
         </w:rPr>
-        <w:t xml:space="preserve">This is </w:t>
-      </w:r>
-      <w:proofErr w:type="gramStart"/>
-      <w:r>
-        <w:rPr>
-          <w:sz w:val="24"/>
-          <w:szCs w:val="24"/>
-        </w:rPr>
-        <w:t>more tricky</w:t>
-      </w:r>
-      <w:proofErr w:type="gramEnd"/>
-      <w:r>
-        <w:rPr>
-          <w:sz w:val="24"/>
-          <w:szCs w:val="24"/>
-        </w:rPr>
-        <w:t>, and you’ll have to refer to the lecture slides.</w:t>
+        <w:t>This is more tricky, and you’ll have to refer to the lecture slides.</w:t>
       </w:r>
     </w:p>
     <w:p>
@@ -11489,7 +11107,6 @@
           <w:szCs w:val="24"/>
         </w:rPr>
       </w:pPr>
-      <w:proofErr w:type="spellStart"/>
       <w:r>
         <w:rPr>
           <w:rFonts w:ascii="Consolas" w:hAnsi="Consolas" w:cs="Cascadia Mono"/>
@@ -11501,7 +11118,6 @@
         </w:rPr>
         <w:t>toOriginMatrix</w:t>
       </w:r>
-      <w:proofErr w:type="spellEnd"/>
     </w:p>
     <w:p>
       <w:pPr>
@@ -11519,7 +11135,6 @@
           <w:szCs w:val="24"/>
         </w:rPr>
       </w:pPr>
-      <w:proofErr w:type="spellStart"/>
       <w:r>
         <w:rPr>
           <w:rFonts w:ascii="Consolas" w:hAnsi="Consolas" w:cs="Cascadia Mono"/>
@@ -11531,7 +11146,6 @@
         </w:rPr>
         <w:t>toOriginMatrix</w:t>
       </w:r>
-      <w:proofErr w:type="spellEnd"/>
     </w:p>
     <w:p>
       <w:pPr>
@@ -11597,34 +11211,15 @@
           <w:sz w:val="24"/>
           <w:szCs w:val="24"/>
         </w:rPr>
-        <w:t xml:space="preserve">in reverse </w:t>
-      </w:r>
-      <w:proofErr w:type="gramStart"/>
-      <w:r>
-        <w:rPr>
-          <w:i/>
-          <w:iCs/>
-          <w:sz w:val="24"/>
-          <w:szCs w:val="24"/>
-        </w:rPr>
-        <w:t>order</w:t>
-      </w:r>
-      <w:r>
-        <w:rPr>
-          <w:sz w:val="24"/>
-          <w:szCs w:val="24"/>
-        </w:rPr>
-        <w:t>, and</w:t>
-      </w:r>
-      <w:proofErr w:type="gramEnd"/>
-      <w:r>
-        <w:rPr>
-          <w:sz w:val="24"/>
-          <w:szCs w:val="24"/>
-        </w:rPr>
-        <w:t xml:space="preserve"> stored in </w:t>
-      </w:r>
-      <w:proofErr w:type="spellStart"/>
+        <w:t>in reverse order</w:t>
+      </w:r>
+      <w:r>
+        <w:rPr>
+          <w:sz w:val="24"/>
+          <w:szCs w:val="24"/>
+        </w:rPr>
+        <w:t xml:space="preserve">, and stored in </w:t>
+      </w:r>
       <w:r>
         <w:rPr>
           <w:rFonts w:ascii="Consolas" w:hAnsi="Consolas" w:cs="Cascadia Mono"/>
@@ -11636,7 +11231,6 @@
         </w:rPr>
         <w:t>transformMatrix</w:t>
       </w:r>
-      <w:proofErr w:type="spellEnd"/>
       <w:r>
         <w:rPr>
           <w:sz w:val="24"/>
@@ -12141,177 +11735,7 @@
           <w:sz w:val="24"/>
           <w:szCs w:val="24"/>
         </w:rPr>
-        <w:t xml:space="preserve">I found </w:t>
-      </w:r>
-      <w:r>
-        <w:rPr>
-          <w:sz w:val="24"/>
-          <w:szCs w:val="24"/>
-        </w:rPr>
-        <w:t xml:space="preserve">that </w:t>
-      </w:r>
-      <w:r>
-        <w:rPr>
-          <w:sz w:val="24"/>
-          <w:szCs w:val="24"/>
-        </w:rPr>
-        <w:t>translating the Sonic sprite the most difficult part</w:t>
-      </w:r>
-      <w:r>
-        <w:rPr>
-          <w:sz w:val="24"/>
-          <w:szCs w:val="24"/>
-        </w:rPr>
-        <w:t xml:space="preserve"> in this worksheet</w:t>
-      </w:r>
-      <w:r>
-        <w:rPr>
-          <w:sz w:val="24"/>
-          <w:szCs w:val="24"/>
-        </w:rPr>
-        <w:t>. When I first</w:t>
-      </w:r>
-      <w:r>
-        <w:rPr>
-          <w:sz w:val="24"/>
-          <w:szCs w:val="24"/>
-        </w:rPr>
-        <w:t xml:space="preserve"> attempted the </w:t>
-      </w:r>
-      <w:proofErr w:type="gramStart"/>
-      <w:r>
-        <w:rPr>
-          <w:sz w:val="24"/>
-          <w:szCs w:val="24"/>
-        </w:rPr>
-        <w:t>question</w:t>
-      </w:r>
-      <w:proofErr w:type="gramEnd"/>
-      <w:r>
-        <w:rPr>
-          <w:sz w:val="24"/>
-          <w:szCs w:val="24"/>
-        </w:rPr>
-        <w:t xml:space="preserve"> </w:t>
-      </w:r>
-      <w:r>
-        <w:rPr>
-          <w:sz w:val="24"/>
-          <w:szCs w:val="24"/>
-        </w:rPr>
-        <w:t>I was able to successfully move it by 1 on</w:t>
-      </w:r>
-      <w:r>
-        <w:rPr>
-          <w:sz w:val="24"/>
-          <w:szCs w:val="24"/>
-        </w:rPr>
-        <w:t xml:space="preserve"> both</w:t>
-      </w:r>
-      <w:r>
-        <w:rPr>
-          <w:sz w:val="24"/>
-          <w:szCs w:val="24"/>
-        </w:rPr>
-        <w:t xml:space="preserve"> the X and Y axis,</w:t>
-      </w:r>
-      <w:r>
-        <w:rPr>
-          <w:sz w:val="24"/>
-          <w:szCs w:val="24"/>
-        </w:rPr>
-        <w:t xml:space="preserve"> as the worksheet instructed,</w:t>
-      </w:r>
-      <w:r>
-        <w:rPr>
-          <w:sz w:val="24"/>
-          <w:szCs w:val="24"/>
-        </w:rPr>
-        <w:t xml:space="preserve"> but the next day when I went back to</w:t>
-      </w:r>
-      <w:r>
-        <w:rPr>
-          <w:sz w:val="24"/>
-          <w:szCs w:val="24"/>
-        </w:rPr>
-        <w:t xml:space="preserve"> continue</w:t>
-      </w:r>
-      <w:r>
-        <w:rPr>
-          <w:sz w:val="24"/>
-          <w:szCs w:val="24"/>
-        </w:rPr>
-        <w:t xml:space="preserve"> work</w:t>
-      </w:r>
-      <w:r>
-        <w:rPr>
-          <w:sz w:val="24"/>
-          <w:szCs w:val="24"/>
-        </w:rPr>
-        <w:t>ing</w:t>
-      </w:r>
-      <w:r>
-        <w:rPr>
-          <w:sz w:val="24"/>
-          <w:szCs w:val="24"/>
-        </w:rPr>
-        <w:t xml:space="preserve"> on </w:t>
-      </w:r>
-      <w:r>
-        <w:rPr>
-          <w:sz w:val="24"/>
-          <w:szCs w:val="24"/>
-        </w:rPr>
-        <w:t>the rotation</w:t>
-      </w:r>
-      <w:r>
-        <w:rPr>
-          <w:sz w:val="24"/>
-          <w:szCs w:val="24"/>
-        </w:rPr>
-        <w:t xml:space="preserve"> I realised that the </w:t>
-      </w:r>
-      <w:r>
-        <w:rPr>
-          <w:sz w:val="24"/>
-          <w:szCs w:val="24"/>
-        </w:rPr>
-        <w:t>translate</w:t>
-      </w:r>
-      <w:r>
-        <w:rPr>
-          <w:sz w:val="24"/>
-          <w:szCs w:val="24"/>
-        </w:rPr>
-        <w:t xml:space="preserve"> doesn’t work anymore, the Sonic sprite just stays at 0, 0?? I thought I changed something in my script unintentionally and it stopped the translate method from working but there were no compilation errors in Unity. </w:t>
-      </w:r>
-      <w:r>
-        <w:rPr>
-          <w:sz w:val="24"/>
-          <w:szCs w:val="24"/>
-        </w:rPr>
-        <w:t xml:space="preserve">So, </w:t>
-      </w:r>
-      <w:r>
-        <w:rPr>
-          <w:sz w:val="24"/>
-          <w:szCs w:val="24"/>
-        </w:rPr>
-        <w:t xml:space="preserve">I went to my GitHub Desktop to check my previous commits but could not find anything to suggest that I changed </w:t>
-      </w:r>
-      <w:r>
-        <w:rPr>
-          <w:sz w:val="24"/>
-          <w:szCs w:val="24"/>
-        </w:rPr>
-        <w:t>anything</w:t>
-      </w:r>
-      <w:r>
-        <w:rPr>
-          <w:sz w:val="24"/>
-          <w:szCs w:val="24"/>
-        </w:rPr>
-        <w:t xml:space="preserve"> related to my translate method. </w:t>
+        <w:t xml:space="preserve">I found that translating the Sonic sprite the most difficult part in this worksheet. When I first attempted the question I was able to successfully move it by 1 on both the X and Y axis, as the worksheet instructed, but the next day when I went back to continue working on the rotation I realised that the translate doesn’t work anymore, the Sonic sprite just stays at 0, 0?? I thought I changed something in my script unintentionally and it stopped the translate method from working but there were no compilation errors in Unity. So, I went to my GitHub Desktop to check my previous commits but could not find anything to suggest that I changed anything related to my translate method. </w:t>
       </w:r>
       <w:r>
         <w:rPr>
@@ -12565,23 +11989,7 @@
           <w:sz w:val="24"/>
           <w:szCs w:val="24"/>
         </w:rPr>
-        <w:t xml:space="preserve"> </w:t>
-      </w:r>
-      <w:proofErr w:type="gramStart"/>
-      <w:r>
-        <w:rPr>
-          <w:sz w:val="24"/>
-          <w:szCs w:val="24"/>
-        </w:rPr>
-        <w:t>matrix by matrix</w:t>
-      </w:r>
-      <w:proofErr w:type="gramEnd"/>
-      <w:r>
-        <w:rPr>
-          <w:sz w:val="24"/>
-          <w:szCs w:val="24"/>
-        </w:rPr>
-        <w:t xml:space="preserve"> </w:t>
+        <w:t xml:space="preserve"> matrix by matrix </w:t>
       </w:r>
       <w:r>
         <w:rPr>
@@ -12651,7 +12059,28 @@
           <w:sz w:val="24"/>
           <w:szCs w:val="24"/>
         </w:rPr>
-        <w:t xml:space="preserve">zeros, ones, and twos in the code. Matrix by vector multiplication was weird because I do not understand why the third row is not used in the multiplication. In my code, I multiplied the top left/left elements by x and the top middle/middle elements by y, but the third row is left untouched? I’m not even sure if I did it right, but I tried to follow the lecture slides as logically as I </w:t>
+        <w:t xml:space="preserve">zeros, ones, and twos in the code. Matrix by vector multiplication was weird because I do not understand why the third row is not used in the multiplication. In my code, I multiplied the top left/left elements by x and the top middle/middle elements by y, but the third row is left untouched? I’m not even sure if I did it right, but I tried to follow the lecture slides as logically as I could and </w:t>
+      </w:r>
+      <w:r>
+        <w:rPr>
+          <w:sz w:val="24"/>
+          <w:szCs w:val="24"/>
+        </w:rPr>
+        <w:t>hopefully,</w:t>
+      </w:r>
+      <w:r>
+        <w:rPr>
+          <w:sz w:val="24"/>
+          <w:szCs w:val="24"/>
+        </w:rPr>
+        <w:t xml:space="preserve"> I can at least get some marks for it. </w:t>
+      </w:r>
+      <w:r>
+        <w:rPr>
+          <w:sz w:val="24"/>
+          <w:szCs w:val="24"/>
+        </w:rPr>
+        <w:t xml:space="preserve">I added a new value 1 after the x and y by multiplying 02 and 12 by 1, which fixed Sonic’s translation, but I </w:t>
       </w:r>
       <w:r>
         <w:rPr>
@@ -12659,24 +12088,11 @@
           <w:szCs w:val="24"/>
         </w:rPr>
         <w:lastRenderedPageBreak/>
-        <w:t xml:space="preserve">could and </w:t>
-      </w:r>
-      <w:r>
-        <w:rPr>
-          <w:sz w:val="24"/>
-          <w:szCs w:val="24"/>
-        </w:rPr>
-        <w:t>hopefully,</w:t>
-      </w:r>
-      <w:r>
-        <w:rPr>
-          <w:sz w:val="24"/>
-          <w:szCs w:val="24"/>
-        </w:rPr>
-        <w:t xml:space="preserve"> I can at least get some marks for it. </w:t>
-      </w:r>
-      <w:r>
-        <w:rPr>
+        <w:t>noticed that the calculation of matrices by vectors is not correct anymore ://</w:t>
+      </w:r>
+      <w:r>
+        <w:rPr>
+          <w:noProof/>
           <w:sz w:val="24"/>
           <w:szCs w:val="24"/>
         </w:rPr>
@@ -12924,46 +12340,14 @@
           <w:sz w:val="24"/>
           <w:szCs w:val="24"/>
         </w:rPr>
-        <w:t xml:space="preserve"> </w:t>
-      </w:r>
-      <w:proofErr w:type="gramStart"/>
-      <w:r>
-        <w:rPr>
-          <w:sz w:val="24"/>
-          <w:szCs w:val="24"/>
-        </w:rPr>
-        <w:t>definitely made</w:t>
-      </w:r>
-      <w:proofErr w:type="gramEnd"/>
-      <w:r>
-        <w:rPr>
-          <w:sz w:val="24"/>
-          <w:szCs w:val="24"/>
-        </w:rPr>
-        <w:t xml:space="preserve"> the process much faster and more convenient for us</w:t>
-      </w:r>
-      <w:r>
-        <w:rPr>
-          <w:sz w:val="24"/>
-          <w:szCs w:val="24"/>
-        </w:rPr>
-        <w:t xml:space="preserve">. Although, my Visual Studio </w:t>
-      </w:r>
-      <w:proofErr w:type="gramStart"/>
-      <w:r>
-        <w:rPr>
-          <w:sz w:val="24"/>
-          <w:szCs w:val="24"/>
-        </w:rPr>
-        <w:t>wasn’t able to</w:t>
-      </w:r>
-      <w:proofErr w:type="gramEnd"/>
-      <w:r>
-        <w:rPr>
-          <w:sz w:val="24"/>
-          <w:szCs w:val="24"/>
-        </w:rPr>
-        <w:t xml:space="preserve"> comment and uncomment selected lines, </w:t>
+        <w:t xml:space="preserve"> definitely made the process much faster and more convenient for us</w:t>
+      </w:r>
+      <w:r>
+        <w:rPr>
+          <w:sz w:val="24"/>
+          <w:szCs w:val="24"/>
+        </w:rPr>
+        <w:t xml:space="preserve">. Although, my Visual Studio wasn’t able to comment and uncomment selected lines, </w:t>
       </w:r>
       <w:r>
         <w:rPr>
@@ -15946,7 +15330,7 @@
           <v:shape id="_x0000_i1027" type="#_x0000_t75" style="width:196.5pt;height:39pt">
             <v:imagedata r:id="rId27" o:title=""/>
           </v:shape>
-          <o:OLEObject Type="Embed" ProgID="Unknown" ShapeID="_x0000_i1027" DrawAspect="Content" ObjectID="_1763466039" r:id="rId28"/>
+          <o:OLEObject Type="Embed" ProgID="Unknown" ShapeID="_x0000_i1027" DrawAspect="Content" ObjectID="_1763468198" r:id="rId28"/>
         </w:object>
       </w:r>
     </w:p>
